--- a/Overzicht van gebruikte concepten.docx
+++ b/Overzicht van gebruikte concepten.docx
@@ -409,16 +409,108 @@
               <w:contextualSpacing/>
               <w:rPr>
                 <w:rFonts w:ascii="Calibri" w:hAnsi="Calibri" w:cs="Calibri-Bold"/>
-                <w:b/>
-                <w:bCs/>
-                <w:noProof w:val="0"/>
-                <w:sz w:val="32"/>
-                <w:szCs w:val="32"/>
-                <w:lang w:val="nl-BE"/>
-              </w:rPr>
-            </w:pPr>
-            <w:bookmarkStart w:id="0" w:name="_GoBack"/>
-            <w:bookmarkEnd w:id="0"/>
+                <w:bCs/>
+                <w:noProof w:val="0"/>
+                <w:sz w:val="28"/>
+                <w:szCs w:val="28"/>
+              </w:rPr>
+            </w:pPr>
+            <w:proofErr w:type="spellStart"/>
+            <w:r>
+              <w:rPr>
+                <w:rFonts w:ascii="Calibri" w:hAnsi="Calibri" w:cs="Calibri-Bold"/>
+                <w:bCs/>
+                <w:noProof w:val="0"/>
+                <w:sz w:val="28"/>
+                <w:szCs w:val="28"/>
+              </w:rPr>
+              <w:t>GameObject.getPosition</w:t>
+            </w:r>
+            <w:proofErr w:type="spellEnd"/>
+            <w:r>
+              <w:rPr>
+                <w:rFonts w:ascii="Calibri" w:hAnsi="Calibri" w:cs="Calibri-Bold"/>
+                <w:bCs/>
+                <w:noProof w:val="0"/>
+                <w:sz w:val="28"/>
+                <w:szCs w:val="28"/>
+              </w:rPr>
+              <w:t>()</w:t>
+            </w:r>
+            <w:r>
+              <w:rPr>
+                <w:rFonts w:ascii="Calibri" w:hAnsi="Calibri" w:cs="Calibri-Bold"/>
+                <w:bCs/>
+                <w:noProof w:val="0"/>
+                <w:sz w:val="28"/>
+                <w:szCs w:val="28"/>
+              </w:rPr>
+              <w:t>,</w:t>
+            </w:r>
+            <w:r>
+              <w:rPr>
+                <w:rFonts w:ascii="Calibri" w:hAnsi="Calibri" w:cs="Calibri-Bold"/>
+                <w:bCs/>
+                <w:noProof w:val="0"/>
+                <w:sz w:val="28"/>
+                <w:szCs w:val="28"/>
+              </w:rPr>
+              <w:t xml:space="preserve"> </w:t>
+            </w:r>
+            <w:proofErr w:type="spellStart"/>
+            <w:r>
+              <w:rPr>
+                <w:rFonts w:ascii="Calibri" w:hAnsi="Calibri" w:cs="Calibri-Bold"/>
+                <w:bCs/>
+                <w:noProof w:val="0"/>
+                <w:sz w:val="28"/>
+                <w:szCs w:val="28"/>
+              </w:rPr>
+              <w:t>World.getTileSize</w:t>
+            </w:r>
+            <w:proofErr w:type="spellEnd"/>
+            <w:r>
+              <w:rPr>
+                <w:rFonts w:ascii="Calibri" w:hAnsi="Calibri" w:cs="Calibri-Bold"/>
+                <w:bCs/>
+                <w:noProof w:val="0"/>
+                <w:sz w:val="28"/>
+                <w:szCs w:val="28"/>
+              </w:rPr>
+              <w:t>(),</w:t>
+            </w:r>
+            <w:r>
+              <w:rPr>
+                <w:rFonts w:ascii="Calibri" w:hAnsi="Calibri" w:cs="Calibri-Bold"/>
+                <w:bCs/>
+                <w:noProof w:val="0"/>
+                <w:sz w:val="28"/>
+                <w:szCs w:val="28"/>
+              </w:rPr>
+              <w:t xml:space="preserve"> </w:t>
+            </w:r>
+            <w:proofErr w:type="spellStart"/>
+            <w:r>
+              <w:rPr>
+                <w:rFonts w:ascii="Calibri" w:hAnsi="Calibri" w:cs="Calibri-Bold"/>
+                <w:bCs/>
+                <w:noProof w:val="0"/>
+                <w:sz w:val="28"/>
+                <w:szCs w:val="28"/>
+              </w:rPr>
+              <w:t>Slime.getSchool</w:t>
+            </w:r>
+            <w:proofErr w:type="spellEnd"/>
+            <w:r>
+              <w:rPr>
+                <w:rFonts w:ascii="Calibri" w:hAnsi="Calibri" w:cs="Calibri-Bold"/>
+                <w:bCs/>
+                <w:noProof w:val="0"/>
+                <w:sz w:val="28"/>
+                <w:szCs w:val="28"/>
+              </w:rPr>
+              <w:t>()</w:t>
+            </w:r>
           </w:p>
         </w:tc>
       </w:tr>
@@ -444,7 +536,6 @@
               <w:adjustRightInd w:val="0"/>
               <w:rPr>
                 <w:rFonts w:ascii="Calibri" w:hAnsi="Calibri" w:cs="Calibri-Bold"/>
-                <w:b/>
                 <w:bCs/>
                 <w:noProof w:val="0"/>
                 <w:sz w:val="32"/>
@@ -460,27 +551,7 @@
                 <w:szCs w:val="32"/>
                 <w:lang w:val="nl-BE"/>
               </w:rPr>
-              <w:t>Class</w:t>
-            </w:r>
-            <w:r>
-              <w:rPr>
-                <w:rFonts w:ascii="Calibri" w:hAnsi="Calibri" w:cs="Calibri"/>
-                <w:noProof w:val="0"/>
-                <w:sz w:val="32"/>
-                <w:szCs w:val="32"/>
-                <w:lang w:val="nl-BE"/>
-              </w:rPr>
-              <w:t xml:space="preserve"> </w:t>
-            </w:r>
-            <w:r>
-              <w:rPr>
-                <w:rFonts w:ascii="Calibri" w:hAnsi="Calibri" w:cs="Calibri"/>
-                <w:noProof w:val="0"/>
-                <w:sz w:val="32"/>
-                <w:szCs w:val="32"/>
-                <w:lang w:val="nl-BE"/>
-              </w:rPr>
-              <w:t>invariant</w:t>
+              <w:t>Class invariant</w:t>
             </w:r>
           </w:p>
         </w:tc>
@@ -500,14 +571,120 @@
               <w:contextualSpacing/>
               <w:rPr>
                 <w:rFonts w:ascii="Calibri" w:hAnsi="Calibri" w:cs="Calibri-Bold"/>
-                <w:b/>
-                <w:bCs/>
-                <w:noProof w:val="0"/>
-                <w:sz w:val="32"/>
-                <w:szCs w:val="32"/>
-                <w:lang w:val="nl-BE"/>
-              </w:rPr>
-            </w:pPr>
+                <w:bCs/>
+                <w:noProof w:val="0"/>
+                <w:sz w:val="28"/>
+                <w:szCs w:val="28"/>
+              </w:rPr>
+            </w:pPr>
+            <w:proofErr w:type="spellStart"/>
+            <w:r>
+              <w:rPr>
+                <w:rFonts w:ascii="Calibri" w:hAnsi="Calibri" w:cs="Calibri-Bold"/>
+                <w:bCs/>
+                <w:noProof w:val="0"/>
+                <w:sz w:val="28"/>
+                <w:szCs w:val="28"/>
+              </w:rPr>
+              <w:t>GameObject.isValidHorDirection</w:t>
+            </w:r>
+            <w:proofErr w:type="spellEnd"/>
+            <w:r>
+              <w:rPr>
+                <w:rFonts w:ascii="Calibri" w:hAnsi="Calibri" w:cs="Calibri-Bold"/>
+                <w:bCs/>
+                <w:noProof w:val="0"/>
+                <w:sz w:val="28"/>
+                <w:szCs w:val="28"/>
+              </w:rPr>
+              <w:t>(</w:t>
+            </w:r>
+            <w:r>
+              <w:rPr>
+                <w:rFonts w:ascii="Calibri" w:hAnsi="Calibri" w:cs="Calibri-Bold"/>
+                <w:bCs/>
+                <w:noProof w:val="0"/>
+                <w:sz w:val="28"/>
+                <w:szCs w:val="28"/>
+              </w:rPr>
+              <w:t>direction</w:t>
+            </w:r>
+            <w:r>
+              <w:rPr>
+                <w:rFonts w:ascii="Calibri" w:hAnsi="Calibri" w:cs="Calibri-Bold"/>
+                <w:bCs/>
+                <w:noProof w:val="0"/>
+                <w:sz w:val="28"/>
+                <w:szCs w:val="28"/>
+              </w:rPr>
+              <w:t>),</w:t>
+            </w:r>
+            <w:r>
+              <w:rPr>
+                <w:rFonts w:ascii="Calibri" w:hAnsi="Calibri" w:cs="Calibri-Bold"/>
+                <w:bCs/>
+                <w:noProof w:val="0"/>
+                <w:sz w:val="28"/>
+                <w:szCs w:val="28"/>
+              </w:rPr>
+              <w:t xml:space="preserve"> </w:t>
+            </w:r>
+            <w:proofErr w:type="spellStart"/>
+            <w:r>
+              <w:rPr>
+                <w:rFonts w:ascii="Calibri" w:hAnsi="Calibri" w:cs="Calibri-Bold"/>
+                <w:bCs/>
+                <w:noProof w:val="0"/>
+                <w:sz w:val="28"/>
+                <w:szCs w:val="28"/>
+              </w:rPr>
+              <w:t>World.hasProperTiles</w:t>
+            </w:r>
+            <w:proofErr w:type="spellEnd"/>
+            <w:r>
+              <w:rPr>
+                <w:rFonts w:ascii="Calibri" w:hAnsi="Calibri" w:cs="Calibri-Bold"/>
+                <w:bCs/>
+                <w:noProof w:val="0"/>
+                <w:sz w:val="28"/>
+                <w:szCs w:val="28"/>
+              </w:rPr>
+              <w:t>(),</w:t>
+            </w:r>
+          </w:p>
+          <w:p>
+            <w:pPr>
+              <w:contextualSpacing/>
+              <w:rPr>
+                <w:rFonts w:ascii="Calibri" w:hAnsi="Calibri" w:cs="Calibri-Bold"/>
+                <w:bCs/>
+                <w:noProof w:val="0"/>
+                <w:sz w:val="28"/>
+                <w:szCs w:val="28"/>
+              </w:rPr>
+            </w:pPr>
+            <w:proofErr w:type="spellStart"/>
+            <w:r>
+              <w:rPr>
+                <w:rFonts w:ascii="Calibri" w:hAnsi="Calibri" w:cs="Calibri-Bold"/>
+                <w:bCs/>
+                <w:noProof w:val="0"/>
+                <w:sz w:val="28"/>
+                <w:szCs w:val="28"/>
+              </w:rPr>
+              <w:t>GameObject.hasProperWorld</w:t>
+            </w:r>
+            <w:proofErr w:type="spellEnd"/>
+            <w:r>
+              <w:rPr>
+                <w:rFonts w:ascii="Calibri" w:hAnsi="Calibri" w:cs="Calibri-Bold"/>
+                <w:bCs/>
+                <w:noProof w:val="0"/>
+                <w:sz w:val="28"/>
+                <w:szCs w:val="28"/>
+              </w:rPr>
+              <w:t>()</w:t>
+            </w:r>
           </w:p>
         </w:tc>
       </w:tr>
@@ -533,7 +710,6 @@
               <w:adjustRightInd w:val="0"/>
               <w:rPr>
                 <w:rFonts w:ascii="Calibri" w:hAnsi="Calibri" w:cs="Calibri-Bold"/>
-                <w:b/>
                 <w:bCs/>
                 <w:noProof w:val="0"/>
                 <w:sz w:val="32"/>
@@ -593,14 +769,98 @@
               <w:contextualSpacing/>
               <w:rPr>
                 <w:rFonts w:ascii="Calibri" w:hAnsi="Calibri" w:cs="Calibri-Bold"/>
-                <w:b/>
-                <w:bCs/>
-                <w:noProof w:val="0"/>
-                <w:sz w:val="32"/>
-                <w:szCs w:val="32"/>
-                <w:lang w:val="nl-BE"/>
-              </w:rPr>
-            </w:pPr>
+                <w:bCs/>
+                <w:noProof w:val="0"/>
+                <w:sz w:val="28"/>
+                <w:szCs w:val="28"/>
+              </w:rPr>
+            </w:pPr>
+            <w:proofErr w:type="spellStart"/>
+            <w:r>
+              <w:rPr>
+                <w:rFonts w:ascii="Calibri" w:hAnsi="Calibri" w:cs="Calibri-Bold"/>
+                <w:bCs/>
+                <w:noProof w:val="0"/>
+                <w:sz w:val="28"/>
+                <w:szCs w:val="28"/>
+              </w:rPr>
+              <w:t>Alien.startJump</w:t>
+            </w:r>
+            <w:proofErr w:type="spellEnd"/>
+            <w:r>
+              <w:rPr>
+                <w:rFonts w:ascii="Calibri" w:hAnsi="Calibri" w:cs="Calibri-Bold"/>
+                <w:bCs/>
+                <w:noProof w:val="0"/>
+                <w:sz w:val="28"/>
+                <w:szCs w:val="28"/>
+              </w:rPr>
+              <w:t>(),</w:t>
+            </w:r>
+            <w:r>
+              <w:rPr>
+                <w:rFonts w:ascii="Calibri" w:hAnsi="Calibri" w:cs="Calibri-Bold"/>
+                <w:bCs/>
+                <w:noProof w:val="0"/>
+                <w:sz w:val="28"/>
+                <w:szCs w:val="28"/>
+              </w:rPr>
+              <w:t xml:space="preserve"> </w:t>
+            </w:r>
+            <w:proofErr w:type="spellStart"/>
+            <w:r>
+              <w:rPr>
+                <w:rFonts w:ascii="Calibri" w:hAnsi="Calibri" w:cs="Calibri-Bold"/>
+                <w:bCs/>
+                <w:noProof w:val="0"/>
+                <w:sz w:val="28"/>
+                <w:szCs w:val="28"/>
+              </w:rPr>
+              <w:t>Alien.endDuck</w:t>
+            </w:r>
+            <w:proofErr w:type="spellEnd"/>
+            <w:r>
+              <w:rPr>
+                <w:rFonts w:ascii="Calibri" w:hAnsi="Calibri" w:cs="Calibri-Bold"/>
+                <w:bCs/>
+                <w:noProof w:val="0"/>
+                <w:sz w:val="28"/>
+                <w:szCs w:val="28"/>
+              </w:rPr>
+              <w:t>(),</w:t>
+            </w:r>
+            <w:r>
+              <w:rPr>
+                <w:rFonts w:ascii="Calibri" w:hAnsi="Calibri" w:cs="Calibri-Bold"/>
+                <w:bCs/>
+                <w:noProof w:val="0"/>
+                <w:sz w:val="28"/>
+                <w:szCs w:val="28"/>
+              </w:rPr>
+              <w:t xml:space="preserve"> </w:t>
+            </w:r>
+            <w:proofErr w:type="spellStart"/>
+            <w:r>
+              <w:rPr>
+                <w:rFonts w:ascii="Calibri" w:hAnsi="Calibri" w:cs="Calibri-Bold"/>
+                <w:bCs/>
+                <w:noProof w:val="0"/>
+                <w:sz w:val="28"/>
+                <w:szCs w:val="28"/>
+              </w:rPr>
+              <w:t>While.iterator</w:t>
+            </w:r>
+            <w:proofErr w:type="spellEnd"/>
+            <w:r>
+              <w:rPr>
+                <w:rFonts w:ascii="Calibri" w:hAnsi="Calibri" w:cs="Calibri-Bold"/>
+                <w:bCs/>
+                <w:noProof w:val="0"/>
+                <w:sz w:val="28"/>
+                <w:szCs w:val="28"/>
+              </w:rPr>
+              <w:t>()</w:t>
+            </w:r>
           </w:p>
         </w:tc>
       </w:tr>
@@ -626,48 +886,21 @@
               <w:adjustRightInd w:val="0"/>
               <w:rPr>
                 <w:rFonts w:ascii="Calibri" w:hAnsi="Calibri" w:cs="Calibri-Bold"/>
-                <w:b/>
-                <w:bCs/>
-                <w:noProof w:val="0"/>
-                <w:sz w:val="32"/>
-                <w:szCs w:val="32"/>
-                <w:lang w:val="nl-BE"/>
-              </w:rPr>
-            </w:pPr>
-            <w:proofErr w:type="spellStart"/>
+                <w:bCs/>
+                <w:noProof w:val="0"/>
+                <w:sz w:val="32"/>
+                <w:szCs w:val="32"/>
+              </w:rPr>
+            </w:pPr>
             <w:r>
               <w:rPr>
                 <w:rFonts w:ascii="Calibri" w:hAnsi="Calibri" w:cs="Calibri"/>
                 <w:noProof w:val="0"/>
                 <w:sz w:val="32"/>
                 <w:szCs w:val="32"/>
-                <w:lang w:val="nl-BE"/>
-              </w:rPr>
-              <w:t>Nominal</w:t>
-            </w:r>
-            <w:proofErr w:type="spellEnd"/>
-            <w:r>
-              <w:rPr>
-                <w:rFonts w:ascii="Calibri" w:hAnsi="Calibri" w:cs="Calibri"/>
-                <w:noProof w:val="0"/>
-                <w:sz w:val="32"/>
-                <w:szCs w:val="32"/>
-                <w:lang w:val="nl-BE"/>
-              </w:rPr>
-              <w:t xml:space="preserve"> </w:t>
-            </w:r>
-            <w:proofErr w:type="spellStart"/>
-            <w:r>
-              <w:rPr>
-                <w:rFonts w:ascii="Calibri" w:hAnsi="Calibri" w:cs="Calibri"/>
-                <w:noProof w:val="0"/>
-                <w:sz w:val="32"/>
-                <w:szCs w:val="32"/>
-                <w:lang w:val="nl-BE"/>
-              </w:rPr>
-              <w:t>programming</w:t>
-            </w:r>
-            <w:proofErr w:type="spellEnd"/>
+              </w:rPr>
+              <w:t>Nominal programming</w:t>
+            </w:r>
           </w:p>
         </w:tc>
         <w:tc>
@@ -686,14 +919,120 @@
               <w:contextualSpacing/>
               <w:rPr>
                 <w:rFonts w:ascii="Calibri" w:hAnsi="Calibri" w:cs="Calibri-Bold"/>
-                <w:b/>
-                <w:bCs/>
-                <w:noProof w:val="0"/>
-                <w:sz w:val="32"/>
-                <w:szCs w:val="32"/>
-                <w:lang w:val="nl-BE"/>
-              </w:rPr>
-            </w:pPr>
+                <w:bCs/>
+                <w:noProof w:val="0"/>
+                <w:sz w:val="28"/>
+                <w:szCs w:val="28"/>
+              </w:rPr>
+            </w:pPr>
+            <w:proofErr w:type="spellStart"/>
+            <w:r>
+              <w:rPr>
+                <w:rFonts w:ascii="Calibri" w:hAnsi="Calibri" w:cs="Calibri-Bold"/>
+                <w:bCs/>
+                <w:noProof w:val="0"/>
+                <w:sz w:val="28"/>
+                <w:szCs w:val="28"/>
+              </w:rPr>
+              <w:t>World.removeAsSchool</w:t>
+            </w:r>
+            <w:proofErr w:type="spellEnd"/>
+            <w:r>
+              <w:rPr>
+                <w:rFonts w:ascii="Calibri" w:hAnsi="Calibri" w:cs="Calibri-Bold"/>
+                <w:bCs/>
+                <w:noProof w:val="0"/>
+                <w:sz w:val="28"/>
+                <w:szCs w:val="28"/>
+              </w:rPr>
+              <w:t>(</w:t>
+            </w:r>
+            <w:r>
+              <w:rPr>
+                <w:rFonts w:ascii="Calibri" w:hAnsi="Calibri" w:cs="Calibri-Bold"/>
+                <w:bCs/>
+                <w:noProof w:val="0"/>
+                <w:sz w:val="28"/>
+                <w:szCs w:val="28"/>
+              </w:rPr>
+              <w:t>school</w:t>
+            </w:r>
+            <w:r>
+              <w:rPr>
+                <w:rFonts w:ascii="Calibri" w:hAnsi="Calibri" w:cs="Calibri-Bold"/>
+                <w:bCs/>
+                <w:noProof w:val="0"/>
+                <w:sz w:val="28"/>
+                <w:szCs w:val="28"/>
+              </w:rPr>
+              <w:t>),</w:t>
+            </w:r>
+            <w:r>
+              <w:rPr>
+                <w:rFonts w:ascii="Calibri" w:hAnsi="Calibri" w:cs="Calibri-Bold"/>
+                <w:bCs/>
+                <w:noProof w:val="0"/>
+                <w:sz w:val="28"/>
+                <w:szCs w:val="28"/>
+              </w:rPr>
+              <w:t xml:space="preserve"> </w:t>
+            </w:r>
+            <w:proofErr w:type="spellStart"/>
+            <w:r>
+              <w:rPr>
+                <w:rFonts w:ascii="Calibri" w:hAnsi="Calibri" w:cs="Calibri-Bold"/>
+                <w:bCs/>
+                <w:noProof w:val="0"/>
+                <w:sz w:val="28"/>
+                <w:szCs w:val="28"/>
+              </w:rPr>
+              <w:t>Character.isMoving</w:t>
+            </w:r>
+            <w:proofErr w:type="spellEnd"/>
+            <w:r>
+              <w:rPr>
+                <w:rFonts w:ascii="Calibri" w:hAnsi="Calibri" w:cs="Calibri-Bold"/>
+                <w:bCs/>
+                <w:noProof w:val="0"/>
+                <w:sz w:val="28"/>
+                <w:szCs w:val="28"/>
+              </w:rPr>
+              <w:t>(direction),</w:t>
+            </w:r>
+          </w:p>
+          <w:p>
+            <w:pPr>
+              <w:contextualSpacing/>
+              <w:rPr>
+                <w:rFonts w:ascii="Calibri" w:hAnsi="Calibri" w:cs="Calibri-Bold"/>
+                <w:bCs/>
+                <w:noProof w:val="0"/>
+                <w:sz w:val="28"/>
+                <w:szCs w:val="28"/>
+              </w:rPr>
+            </w:pPr>
+            <w:proofErr w:type="spellStart"/>
+            <w:r>
+              <w:rPr>
+                <w:rFonts w:ascii="Calibri" w:hAnsi="Calibri" w:cs="Calibri-Bold"/>
+                <w:bCs/>
+                <w:noProof w:val="0"/>
+                <w:sz w:val="28"/>
+                <w:szCs w:val="28"/>
+              </w:rPr>
+              <w:t>Shark.startJump</w:t>
+            </w:r>
+            <w:proofErr w:type="spellEnd"/>
+            <w:r>
+              <w:rPr>
+                <w:rFonts w:ascii="Calibri" w:hAnsi="Calibri" w:cs="Calibri-Bold"/>
+                <w:bCs/>
+                <w:noProof w:val="0"/>
+                <w:sz w:val="28"/>
+                <w:szCs w:val="28"/>
+              </w:rPr>
+              <w:t>()</w:t>
+            </w:r>
           </w:p>
         </w:tc>
       </w:tr>
@@ -719,12 +1058,10 @@
               <w:adjustRightInd w:val="0"/>
               <w:rPr>
                 <w:rFonts w:ascii="Calibri" w:hAnsi="Calibri" w:cs="Calibri-Bold"/>
-                <w:b/>
-                <w:bCs/>
-                <w:noProof w:val="0"/>
-                <w:sz w:val="32"/>
-                <w:szCs w:val="32"/>
-                <w:lang w:val="nl-BE"/>
+                <w:bCs/>
+                <w:noProof w:val="0"/>
+                <w:sz w:val="32"/>
+                <w:szCs w:val="32"/>
               </w:rPr>
             </w:pPr>
             <w:r>
@@ -733,32 +1070,9 @@
                 <w:noProof w:val="0"/>
                 <w:sz w:val="32"/>
                 <w:szCs w:val="32"/>
-                <w:lang w:val="nl-BE"/>
-              </w:rPr>
-              <w:t>Total</w:t>
-            </w:r>
-            <w:r>
-              <w:rPr>
-                <w:rFonts w:ascii="Calibri" w:hAnsi="Calibri" w:cs="Calibri"/>
-                <w:noProof w:val="0"/>
-                <w:sz w:val="32"/>
-                <w:szCs w:val="32"/>
-                <w:lang w:val="nl-BE"/>
-              </w:rPr>
-              <w:t xml:space="preserve"> </w:t>
-            </w:r>
-            <w:proofErr w:type="spellStart"/>
-            <w:r>
-              <w:rPr>
-                <w:rFonts w:ascii="Calibri" w:hAnsi="Calibri" w:cs="Calibri"/>
-                <w:noProof w:val="0"/>
-                <w:sz w:val="32"/>
-                <w:szCs w:val="32"/>
-                <w:lang w:val="nl-BE"/>
-              </w:rPr>
-              <w:t>programming</w:t>
-            </w:r>
-            <w:proofErr w:type="spellEnd"/>
+              </w:rPr>
+              <w:t>Total programming</w:t>
+            </w:r>
           </w:p>
         </w:tc>
         <w:tc>
@@ -777,14 +1091,166 @@
               <w:contextualSpacing/>
               <w:rPr>
                 <w:rFonts w:ascii="Calibri" w:hAnsi="Calibri" w:cs="Calibri-Bold"/>
-                <w:b/>
-                <w:bCs/>
-                <w:noProof w:val="0"/>
-                <w:sz w:val="32"/>
-                <w:szCs w:val="32"/>
-                <w:lang w:val="nl-BE"/>
-              </w:rPr>
-            </w:pPr>
+                <w:bCs/>
+                <w:noProof w:val="0"/>
+                <w:sz w:val="28"/>
+                <w:szCs w:val="28"/>
+              </w:rPr>
+            </w:pPr>
+            <w:proofErr w:type="spellStart"/>
+            <w:r>
+              <w:rPr>
+                <w:rFonts w:ascii="Calibri" w:hAnsi="Calibri" w:cs="Calibri-Bold"/>
+                <w:bCs/>
+                <w:noProof w:val="0"/>
+                <w:sz w:val="28"/>
+                <w:szCs w:val="28"/>
+              </w:rPr>
+              <w:t>World.setWindowXPos</w:t>
+            </w:r>
+            <w:proofErr w:type="spellEnd"/>
+            <w:r>
+              <w:rPr>
+                <w:rFonts w:ascii="Calibri" w:hAnsi="Calibri" w:cs="Calibri-Bold"/>
+                <w:bCs/>
+                <w:noProof w:val="0"/>
+                <w:sz w:val="28"/>
+                <w:szCs w:val="28"/>
+              </w:rPr>
+              <w:t>(</w:t>
+            </w:r>
+            <w:proofErr w:type="spellStart"/>
+            <w:r>
+              <w:rPr>
+                <w:rFonts w:ascii="Calibri" w:hAnsi="Calibri" w:cs="Calibri-Bold"/>
+                <w:bCs/>
+                <w:noProof w:val="0"/>
+                <w:sz w:val="28"/>
+                <w:szCs w:val="28"/>
+              </w:rPr>
+              <w:t>windowXPos</w:t>
+            </w:r>
+            <w:proofErr w:type="spellEnd"/>
+            <w:r>
+              <w:rPr>
+                <w:rFonts w:ascii="Calibri" w:hAnsi="Calibri" w:cs="Calibri-Bold"/>
+                <w:bCs/>
+                <w:noProof w:val="0"/>
+                <w:sz w:val="28"/>
+                <w:szCs w:val="28"/>
+              </w:rPr>
+              <w:t>),</w:t>
+            </w:r>
+            <w:r>
+              <w:rPr>
+                <w:rFonts w:ascii="Calibri" w:hAnsi="Calibri" w:cs="Calibri-Bold"/>
+                <w:bCs/>
+                <w:noProof w:val="0"/>
+                <w:sz w:val="28"/>
+                <w:szCs w:val="28"/>
+              </w:rPr>
+              <w:t xml:space="preserve"> </w:t>
+            </w:r>
+            <w:proofErr w:type="spellStart"/>
+            <w:r>
+              <w:rPr>
+                <w:rFonts w:ascii="Calibri" w:hAnsi="Calibri" w:cs="Calibri-Bold"/>
+                <w:bCs/>
+                <w:noProof w:val="0"/>
+                <w:sz w:val="28"/>
+                <w:szCs w:val="28"/>
+              </w:rPr>
+              <w:t>GameObject.setHitPoints</w:t>
+            </w:r>
+            <w:proofErr w:type="spellEnd"/>
+            <w:r>
+              <w:rPr>
+                <w:rFonts w:ascii="Calibri" w:hAnsi="Calibri" w:cs="Calibri-Bold"/>
+                <w:bCs/>
+                <w:noProof w:val="0"/>
+                <w:sz w:val="28"/>
+                <w:szCs w:val="28"/>
+              </w:rPr>
+              <w:t>(</w:t>
+            </w:r>
+            <w:proofErr w:type="spellStart"/>
+            <w:r>
+              <w:rPr>
+                <w:rFonts w:ascii="Calibri" w:hAnsi="Calibri" w:cs="Calibri-Bold"/>
+                <w:bCs/>
+                <w:noProof w:val="0"/>
+                <w:sz w:val="28"/>
+                <w:szCs w:val="28"/>
+              </w:rPr>
+              <w:t>hitpoints</w:t>
+            </w:r>
+            <w:proofErr w:type="spellEnd"/>
+            <w:r>
+              <w:rPr>
+                <w:rFonts w:ascii="Calibri" w:hAnsi="Calibri" w:cs="Calibri-Bold"/>
+                <w:bCs/>
+                <w:noProof w:val="0"/>
+                <w:sz w:val="28"/>
+                <w:szCs w:val="28"/>
+              </w:rPr>
+              <w:t>),</w:t>
+            </w:r>
+          </w:p>
+          <w:p>
+            <w:pPr>
+              <w:contextualSpacing/>
+              <w:rPr>
+                <w:rFonts w:ascii="Calibri" w:hAnsi="Calibri" w:cs="Calibri-Bold"/>
+                <w:bCs/>
+                <w:noProof w:val="0"/>
+                <w:sz w:val="28"/>
+                <w:szCs w:val="28"/>
+              </w:rPr>
+            </w:pPr>
+            <w:proofErr w:type="spellStart"/>
+            <w:r>
+              <w:rPr>
+                <w:rFonts w:ascii="Calibri" w:hAnsi="Calibri" w:cs="Calibri-Bold"/>
+                <w:bCs/>
+                <w:noProof w:val="0"/>
+                <w:sz w:val="28"/>
+                <w:szCs w:val="28"/>
+              </w:rPr>
+              <w:t>Character.setVertVelocity</w:t>
+            </w:r>
+            <w:proofErr w:type="spellEnd"/>
+            <w:r>
+              <w:rPr>
+                <w:rFonts w:ascii="Calibri" w:hAnsi="Calibri" w:cs="Calibri-Bold"/>
+                <w:bCs/>
+                <w:noProof w:val="0"/>
+                <w:sz w:val="28"/>
+                <w:szCs w:val="28"/>
+              </w:rPr>
+              <w:t>(</w:t>
+            </w:r>
+            <w:proofErr w:type="spellStart"/>
+            <w:r>
+              <w:rPr>
+                <w:rFonts w:ascii="Calibri" w:hAnsi="Calibri" w:cs="Calibri-Bold"/>
+                <w:bCs/>
+                <w:noProof w:val="0"/>
+                <w:sz w:val="28"/>
+                <w:szCs w:val="28"/>
+              </w:rPr>
+              <w:t>vertVelocity</w:t>
+            </w:r>
+            <w:proofErr w:type="spellEnd"/>
+            <w:r>
+              <w:rPr>
+                <w:rFonts w:ascii="Calibri" w:hAnsi="Calibri" w:cs="Calibri-Bold"/>
+                <w:bCs/>
+                <w:noProof w:val="0"/>
+                <w:sz w:val="28"/>
+                <w:szCs w:val="28"/>
+              </w:rPr>
+              <w:t>)</w:t>
+            </w:r>
           </w:p>
         </w:tc>
       </w:tr>
@@ -810,12 +1276,10 @@
               <w:adjustRightInd w:val="0"/>
               <w:rPr>
                 <w:rFonts w:ascii="Calibri" w:hAnsi="Calibri" w:cs="Calibri-Bold"/>
-                <w:b/>
-                <w:bCs/>
-                <w:noProof w:val="0"/>
-                <w:sz w:val="32"/>
-                <w:szCs w:val="32"/>
-                <w:lang w:val="nl-BE"/>
+                <w:bCs/>
+                <w:noProof w:val="0"/>
+                <w:sz w:val="32"/>
+                <w:szCs w:val="32"/>
               </w:rPr>
             </w:pPr>
             <w:r>
@@ -824,29 +1288,8 @@
                 <w:noProof w:val="0"/>
                 <w:sz w:val="32"/>
                 <w:szCs w:val="32"/>
-                <w:lang w:val="nl-BE"/>
-              </w:rPr>
-              <w:t>Value</w:t>
-            </w:r>
-            <w:r>
-              <w:rPr>
-                <w:rFonts w:ascii="Calibri" w:hAnsi="Calibri" w:cs="Calibri"/>
-                <w:noProof w:val="0"/>
-                <w:sz w:val="32"/>
-                <w:szCs w:val="32"/>
-                <w:lang w:val="nl-BE"/>
-              </w:rPr>
-              <w:t xml:space="preserve"> </w:t>
-            </w:r>
-            <w:r>
-              <w:rPr>
-                <w:rFonts w:ascii="Calibri" w:hAnsi="Calibri" w:cs="Calibri"/>
-                <w:noProof w:val="0"/>
-                <w:sz w:val="32"/>
-                <w:szCs w:val="32"/>
-                <w:lang w:val="nl-BE"/>
-              </w:rPr>
-              <w:t>Class</w:t>
+              </w:rPr>
+              <w:t>Value Class</w:t>
             </w:r>
           </w:p>
         </w:tc>
@@ -866,14 +1309,22 @@
               <w:contextualSpacing/>
               <w:rPr>
                 <w:rFonts w:ascii="Calibri" w:hAnsi="Calibri" w:cs="Calibri-Bold"/>
-                <w:b/>
-                <w:bCs/>
-                <w:noProof w:val="0"/>
-                <w:sz w:val="32"/>
-                <w:szCs w:val="32"/>
-                <w:lang w:val="nl-BE"/>
-              </w:rPr>
-            </w:pPr>
+                <w:bCs/>
+                <w:noProof w:val="0"/>
+                <w:sz w:val="28"/>
+                <w:szCs w:val="28"/>
+              </w:rPr>
+            </w:pPr>
+            <w:r>
+              <w:rPr>
+                <w:rFonts w:ascii="Calibri" w:hAnsi="Calibri" w:cs="Calibri-Bold"/>
+                <w:bCs/>
+                <w:noProof w:val="0"/>
+                <w:sz w:val="28"/>
+                <w:szCs w:val="28"/>
+              </w:rPr>
+              <w:t>Position</w:t>
+            </w:r>
           </w:p>
         </w:tc>
       </w:tr>
@@ -897,26 +1348,21 @@
               <w:contextualSpacing/>
               <w:rPr>
                 <w:rFonts w:ascii="Calibri" w:hAnsi="Calibri" w:cs="Calibri-Bold"/>
-                <w:b/>
-                <w:bCs/>
-                <w:noProof w:val="0"/>
-                <w:sz w:val="32"/>
-                <w:szCs w:val="32"/>
-                <w:lang w:val="nl-BE"/>
-              </w:rPr>
-            </w:pPr>
-            <w:proofErr w:type="spellStart"/>
+                <w:bCs/>
+                <w:noProof w:val="0"/>
+                <w:sz w:val="32"/>
+                <w:szCs w:val="32"/>
+              </w:rPr>
+            </w:pPr>
             <w:r>
               <w:rPr>
                 <w:rFonts w:ascii="Calibri" w:hAnsi="Calibri" w:cs="Calibri"/>
                 <w:noProof w:val="0"/>
                 <w:sz w:val="32"/>
                 <w:szCs w:val="32"/>
-                <w:lang w:val="nl-BE"/>
               </w:rPr>
               <w:t>Enumeration</w:t>
             </w:r>
-            <w:proofErr w:type="spellEnd"/>
           </w:p>
         </w:tc>
         <w:tc>
@@ -935,14 +1381,42 @@
               <w:contextualSpacing/>
               <w:rPr>
                 <w:rFonts w:ascii="Calibri" w:hAnsi="Calibri" w:cs="Calibri-Bold"/>
-                <w:b/>
-                <w:bCs/>
-                <w:noProof w:val="0"/>
-                <w:sz w:val="32"/>
-                <w:szCs w:val="32"/>
-                <w:lang w:val="nl-BE"/>
-              </w:rPr>
-            </w:pPr>
+                <w:bCs/>
+                <w:noProof w:val="0"/>
+                <w:sz w:val="28"/>
+                <w:szCs w:val="28"/>
+              </w:rPr>
+            </w:pPr>
+            <w:r>
+              <w:rPr>
+                <w:rFonts w:ascii="Calibri" w:hAnsi="Calibri" w:cs="Calibri-Bold"/>
+                <w:bCs/>
+                <w:noProof w:val="0"/>
+                <w:sz w:val="28"/>
+                <w:szCs w:val="28"/>
+              </w:rPr>
+              <w:t>Direction,</w:t>
+            </w:r>
+            <w:r>
+              <w:rPr>
+                <w:rFonts w:ascii="Calibri" w:hAnsi="Calibri" w:cs="Calibri-Bold"/>
+                <w:bCs/>
+                <w:noProof w:val="0"/>
+                <w:sz w:val="28"/>
+                <w:szCs w:val="28"/>
+              </w:rPr>
+              <w:t xml:space="preserve"> </w:t>
+            </w:r>
+            <w:r>
+              <w:rPr>
+                <w:rFonts w:ascii="Calibri" w:hAnsi="Calibri" w:cs="Calibri-Bold"/>
+                <w:bCs/>
+                <w:noProof w:val="0"/>
+                <w:sz w:val="28"/>
+                <w:szCs w:val="28"/>
+              </w:rPr>
+              <w:t>Terrain</w:t>
+            </w:r>
           </w:p>
         </w:tc>
       </w:tr>
@@ -968,58 +1442,32 @@
               <w:adjustRightInd w:val="0"/>
               <w:rPr>
                 <w:rFonts w:ascii="Calibri" w:hAnsi="Calibri" w:cs="Calibri-Bold"/>
-                <w:b/>
-                <w:bCs/>
-                <w:noProof w:val="0"/>
-                <w:sz w:val="32"/>
-                <w:szCs w:val="32"/>
-                <w:lang w:val="nl-BE"/>
-              </w:rPr>
-            </w:pPr>
+                <w:bCs/>
+                <w:noProof w:val="0"/>
+                <w:sz w:val="32"/>
+                <w:szCs w:val="32"/>
+              </w:rPr>
+            </w:pPr>
+            <w:proofErr w:type="spellStart"/>
             <w:r>
               <w:rPr>
                 <w:rFonts w:ascii="Calibri" w:hAnsi="Calibri" w:cs="Calibri"/>
                 <w:noProof w:val="0"/>
                 <w:sz w:val="32"/>
                 <w:szCs w:val="32"/>
-                <w:lang w:val="nl-BE"/>
-              </w:rPr>
-              <w:t>Uni-</w:t>
-            </w:r>
-            <w:proofErr w:type="spellStart"/>
+              </w:rPr>
+              <w:t>Uni</w:t>
+            </w:r>
+            <w:proofErr w:type="spellEnd"/>
             <w:r>
               <w:rPr>
                 <w:rFonts w:ascii="Calibri" w:hAnsi="Calibri" w:cs="Calibri"/>
                 <w:noProof w:val="0"/>
                 <w:sz w:val="32"/>
                 <w:szCs w:val="32"/>
-                <w:lang w:val="nl-BE"/>
-              </w:rPr>
-              <w:t>directional</w:t>
-            </w:r>
-            <w:proofErr w:type="spellEnd"/>
-            <w:r>
-              <w:rPr>
-                <w:rFonts w:ascii="Calibri" w:hAnsi="Calibri" w:cs="Calibri"/>
-                <w:noProof w:val="0"/>
-                <w:sz w:val="32"/>
-                <w:szCs w:val="32"/>
-                <w:lang w:val="nl-BE"/>
-              </w:rPr>
-              <w:t xml:space="preserve"> </w:t>
-            </w:r>
-            <w:proofErr w:type="spellStart"/>
-            <w:r>
-              <w:rPr>
-                <w:rFonts w:ascii="Calibri" w:hAnsi="Calibri" w:cs="Calibri"/>
-                <w:noProof w:val="0"/>
-                <w:sz w:val="32"/>
-                <w:szCs w:val="32"/>
-                <w:lang w:val="nl-BE"/>
-              </w:rPr>
-              <w:t>association</w:t>
-            </w:r>
-            <w:proofErr w:type="spellEnd"/>
+              </w:rPr>
+              <w:t>-directional association</w:t>
+            </w:r>
           </w:p>
         </w:tc>
         <w:tc>
@@ -1038,14 +1486,34 @@
               <w:contextualSpacing/>
               <w:rPr>
                 <w:rFonts w:ascii="Calibri" w:hAnsi="Calibri" w:cs="Calibri-Bold"/>
-                <w:b/>
-                <w:bCs/>
-                <w:noProof w:val="0"/>
-                <w:sz w:val="32"/>
-                <w:szCs w:val="32"/>
-                <w:lang w:val="nl-BE"/>
-              </w:rPr>
-            </w:pPr>
+                <w:bCs/>
+                <w:noProof w:val="0"/>
+                <w:sz w:val="28"/>
+                <w:szCs w:val="28"/>
+              </w:rPr>
+            </w:pPr>
+            <w:proofErr w:type="spellStart"/>
+            <w:r>
+              <w:rPr>
+                <w:rFonts w:ascii="Calibri" w:hAnsi="Calibri" w:cs="Calibri-Bold"/>
+                <w:bCs/>
+                <w:noProof w:val="0"/>
+                <w:sz w:val="28"/>
+                <w:szCs w:val="28"/>
+              </w:rPr>
+              <w:t>GameObject</w:t>
+            </w:r>
+            <w:proofErr w:type="spellEnd"/>
+            <w:r>
+              <w:rPr>
+                <w:rFonts w:ascii="Calibri" w:hAnsi="Calibri" w:cs="Calibri-Bold"/>
+                <w:bCs/>
+                <w:noProof w:val="0"/>
+                <w:sz w:val="28"/>
+                <w:szCs w:val="28"/>
+              </w:rPr>
+              <w:t>-&gt;Timer, World-&gt;School, Position-&gt;World</w:t>
+            </w:r>
           </w:p>
         </w:tc>
       </w:tr>
@@ -1071,12 +1539,10 @@
               <w:adjustRightInd w:val="0"/>
               <w:rPr>
                 <w:rFonts w:ascii="Calibri" w:hAnsi="Calibri" w:cs="Calibri-Bold"/>
-                <w:b/>
-                <w:bCs/>
-                <w:noProof w:val="0"/>
-                <w:sz w:val="32"/>
-                <w:szCs w:val="32"/>
-                <w:lang w:val="nl-BE"/>
+                <w:bCs/>
+                <w:noProof w:val="0"/>
+                <w:sz w:val="32"/>
+                <w:szCs w:val="32"/>
               </w:rPr>
             </w:pPr>
             <w:r>
@@ -1085,44 +1551,9 @@
                 <w:noProof w:val="0"/>
                 <w:sz w:val="32"/>
                 <w:szCs w:val="32"/>
-                <w:lang w:val="nl-BE"/>
-              </w:rPr>
-              <w:t>Bi-</w:t>
-            </w:r>
-            <w:proofErr w:type="spellStart"/>
-            <w:r>
-              <w:rPr>
-                <w:rFonts w:ascii="Calibri" w:hAnsi="Calibri" w:cs="Calibri"/>
-                <w:noProof w:val="0"/>
-                <w:sz w:val="32"/>
-                <w:szCs w:val="32"/>
-                <w:lang w:val="nl-BE"/>
-              </w:rPr>
-              <w:t>directional</w:t>
-            </w:r>
-            <w:proofErr w:type="spellEnd"/>
-            <w:r>
-              <w:rPr>
-                <w:rFonts w:ascii="Calibri" w:hAnsi="Calibri" w:cs="Calibri"/>
-                <w:noProof w:val="0"/>
-                <w:sz w:val="32"/>
-                <w:szCs w:val="32"/>
-                <w:lang w:val="nl-BE"/>
-              </w:rPr>
-              <w:t xml:space="preserve"> </w:t>
-            </w:r>
-            <w:proofErr w:type="spellStart"/>
-            <w:r>
-              <w:rPr>
-                <w:rFonts w:ascii="Calibri" w:hAnsi="Calibri" w:cs="Calibri"/>
-                <w:noProof w:val="0"/>
-                <w:sz w:val="32"/>
-                <w:szCs w:val="32"/>
-                <w:lang w:val="nl-BE"/>
-              </w:rPr>
-              <w:t>association</w:t>
-            </w:r>
-            <w:proofErr w:type="spellEnd"/>
+              </w:rPr>
+              <w:t>Bi-directional association</w:t>
+            </w:r>
           </w:p>
         </w:tc>
         <w:tc>
@@ -1141,14 +1572,154 @@
               <w:contextualSpacing/>
               <w:rPr>
                 <w:rFonts w:ascii="Calibri" w:hAnsi="Calibri" w:cs="Calibri-Bold"/>
-                <w:b/>
-                <w:bCs/>
-                <w:noProof w:val="0"/>
-                <w:sz w:val="32"/>
-                <w:szCs w:val="32"/>
-                <w:lang w:val="nl-BE"/>
-              </w:rPr>
-            </w:pPr>
+                <w:bCs/>
+                <w:noProof w:val="0"/>
+                <w:sz w:val="28"/>
+                <w:szCs w:val="28"/>
+              </w:rPr>
+            </w:pPr>
+            <w:r>
+              <w:rPr>
+                <w:rFonts w:ascii="Calibri" w:hAnsi="Calibri" w:cs="Calibri-Bold"/>
+                <w:bCs/>
+                <w:noProof w:val="0"/>
+                <w:sz w:val="28"/>
+                <w:szCs w:val="28"/>
+              </w:rPr>
+              <w:t>Slime</w:t>
+            </w:r>
+            <w:r>
+              <w:rPr>
+                <w:rFonts w:ascii="Calibri" w:hAnsi="Calibri" w:cs="Calibri-Bold"/>
+                <w:bCs/>
+                <w:noProof w:val="0"/>
+                <w:sz w:val="28"/>
+                <w:szCs w:val="28"/>
+              </w:rPr>
+              <w:t xml:space="preserve"> </w:t>
+            </w:r>
+            <w:r>
+              <w:rPr>
+                <w:rFonts w:ascii="Calibri" w:hAnsi="Calibri" w:cs="Calibri-Bold"/>
+                <w:bCs/>
+                <w:noProof w:val="0"/>
+                <w:sz w:val="28"/>
+                <w:szCs w:val="28"/>
+              </w:rPr>
+              <w:t>&lt;-&gt;</w:t>
+            </w:r>
+            <w:r>
+              <w:rPr>
+                <w:rFonts w:ascii="Calibri" w:hAnsi="Calibri" w:cs="Calibri-Bold"/>
+                <w:bCs/>
+                <w:noProof w:val="0"/>
+                <w:sz w:val="28"/>
+                <w:szCs w:val="28"/>
+              </w:rPr>
+              <w:t xml:space="preserve"> </w:t>
+            </w:r>
+            <w:r>
+              <w:rPr>
+                <w:rFonts w:ascii="Calibri" w:hAnsi="Calibri" w:cs="Calibri-Bold"/>
+                <w:bCs/>
+                <w:noProof w:val="0"/>
+                <w:sz w:val="28"/>
+                <w:szCs w:val="28"/>
+              </w:rPr>
+              <w:t xml:space="preserve">School, </w:t>
+            </w:r>
+            <w:proofErr w:type="spellStart"/>
+            <w:r>
+              <w:rPr>
+                <w:rFonts w:ascii="Calibri" w:hAnsi="Calibri" w:cs="Calibri-Bold"/>
+                <w:bCs/>
+                <w:noProof w:val="0"/>
+                <w:sz w:val="28"/>
+                <w:szCs w:val="28"/>
+              </w:rPr>
+              <w:t>GameObject</w:t>
+            </w:r>
+            <w:proofErr w:type="spellEnd"/>
+            <w:r>
+              <w:rPr>
+                <w:rFonts w:ascii="Calibri" w:hAnsi="Calibri" w:cs="Calibri-Bold"/>
+                <w:bCs/>
+                <w:noProof w:val="0"/>
+                <w:sz w:val="28"/>
+                <w:szCs w:val="28"/>
+              </w:rPr>
+              <w:t xml:space="preserve"> </w:t>
+            </w:r>
+            <w:r>
+              <w:rPr>
+                <w:rFonts w:ascii="Calibri" w:hAnsi="Calibri" w:cs="Calibri-Bold"/>
+                <w:bCs/>
+                <w:noProof w:val="0"/>
+                <w:sz w:val="28"/>
+                <w:szCs w:val="28"/>
+              </w:rPr>
+              <w:t>&lt;-&gt;</w:t>
+            </w:r>
+            <w:r>
+              <w:rPr>
+                <w:rFonts w:ascii="Calibri" w:hAnsi="Calibri" w:cs="Calibri-Bold"/>
+                <w:bCs/>
+                <w:noProof w:val="0"/>
+                <w:sz w:val="28"/>
+                <w:szCs w:val="28"/>
+              </w:rPr>
+              <w:t xml:space="preserve"> </w:t>
+            </w:r>
+            <w:r>
+              <w:rPr>
+                <w:rFonts w:ascii="Calibri" w:hAnsi="Calibri" w:cs="Calibri-Bold"/>
+                <w:bCs/>
+                <w:noProof w:val="0"/>
+                <w:sz w:val="28"/>
+                <w:szCs w:val="28"/>
+              </w:rPr>
+              <w:t>World, World</w:t>
+            </w:r>
+            <w:r>
+              <w:rPr>
+                <w:rFonts w:ascii="Calibri" w:hAnsi="Calibri" w:cs="Calibri-Bold"/>
+                <w:bCs/>
+                <w:noProof w:val="0"/>
+                <w:sz w:val="28"/>
+                <w:szCs w:val="28"/>
+              </w:rPr>
+              <w:t xml:space="preserve"> </w:t>
+            </w:r>
+            <w:r>
+              <w:rPr>
+                <w:rFonts w:ascii="Calibri" w:hAnsi="Calibri" w:cs="Calibri-Bold"/>
+                <w:bCs/>
+                <w:noProof w:val="0"/>
+                <w:sz w:val="28"/>
+                <w:szCs w:val="28"/>
+              </w:rPr>
+              <w:t>&lt;-&gt;</w:t>
+            </w:r>
+            <w:r>
+              <w:rPr>
+                <w:rFonts w:ascii="Calibri" w:hAnsi="Calibri" w:cs="Calibri-Bold"/>
+                <w:bCs/>
+                <w:noProof w:val="0"/>
+                <w:sz w:val="28"/>
+                <w:szCs w:val="28"/>
+              </w:rPr>
+              <w:t xml:space="preserve"> </w:t>
+            </w:r>
+            <w:r>
+              <w:rPr>
+                <w:rFonts w:ascii="Calibri" w:hAnsi="Calibri" w:cs="Calibri-Bold"/>
+                <w:bCs/>
+                <w:noProof w:val="0"/>
+                <w:sz w:val="28"/>
+                <w:szCs w:val="28"/>
+              </w:rPr>
+              <w:t>Tile</w:t>
+            </w:r>
           </w:p>
         </w:tc>
       </w:tr>
@@ -1172,7 +1743,6 @@
               <w:contextualSpacing/>
               <w:rPr>
                 <w:rFonts w:ascii="Calibri" w:hAnsi="Calibri" w:cs="Calibri-Bold"/>
-                <w:b/>
                 <w:bCs/>
                 <w:noProof w:val="0"/>
                 <w:sz w:val="32"/>
@@ -1209,14 +1779,98 @@
               <w:contextualSpacing/>
               <w:rPr>
                 <w:rFonts w:ascii="Calibri" w:hAnsi="Calibri" w:cs="Calibri-Bold"/>
-                <w:b/>
-                <w:bCs/>
-                <w:noProof w:val="0"/>
-                <w:sz w:val="32"/>
-                <w:szCs w:val="32"/>
-                <w:lang w:val="nl-BE"/>
-              </w:rPr>
-            </w:pPr>
+                <w:bCs/>
+                <w:noProof w:val="0"/>
+                <w:sz w:val="28"/>
+                <w:szCs w:val="28"/>
+              </w:rPr>
+            </w:pPr>
+            <w:proofErr w:type="spellStart"/>
+            <w:r>
+              <w:rPr>
+                <w:rFonts w:ascii="Calibri" w:hAnsi="Calibri" w:cs="Calibri-Bold"/>
+                <w:bCs/>
+                <w:noProof w:val="0"/>
+                <w:sz w:val="28"/>
+                <w:szCs w:val="28"/>
+              </w:rPr>
+              <w:t>GameObject.teminate</w:t>
+            </w:r>
+            <w:proofErr w:type="spellEnd"/>
+            <w:r>
+              <w:rPr>
+                <w:rFonts w:ascii="Calibri" w:hAnsi="Calibri" w:cs="Calibri-Bold"/>
+                <w:bCs/>
+                <w:noProof w:val="0"/>
+                <w:sz w:val="28"/>
+                <w:szCs w:val="28"/>
+              </w:rPr>
+              <w:t>(),</w:t>
+            </w:r>
+            <w:r>
+              <w:rPr>
+                <w:rFonts w:ascii="Calibri" w:hAnsi="Calibri" w:cs="Calibri-Bold"/>
+                <w:bCs/>
+                <w:noProof w:val="0"/>
+                <w:sz w:val="28"/>
+                <w:szCs w:val="28"/>
+              </w:rPr>
+              <w:t xml:space="preserve"> </w:t>
+            </w:r>
+            <w:proofErr w:type="spellStart"/>
+            <w:r>
+              <w:rPr>
+                <w:rFonts w:ascii="Calibri" w:hAnsi="Calibri" w:cs="Calibri-Bold"/>
+                <w:bCs/>
+                <w:noProof w:val="0"/>
+                <w:sz w:val="28"/>
+                <w:szCs w:val="28"/>
+              </w:rPr>
+              <w:t>World.terminate</w:t>
+            </w:r>
+            <w:proofErr w:type="spellEnd"/>
+            <w:r>
+              <w:rPr>
+                <w:rFonts w:ascii="Calibri" w:hAnsi="Calibri" w:cs="Calibri-Bold"/>
+                <w:bCs/>
+                <w:noProof w:val="0"/>
+                <w:sz w:val="28"/>
+                <w:szCs w:val="28"/>
+              </w:rPr>
+              <w:t>(),</w:t>
+            </w:r>
+            <w:r>
+              <w:rPr>
+                <w:rFonts w:ascii="Calibri" w:hAnsi="Calibri" w:cs="Calibri-Bold"/>
+                <w:bCs/>
+                <w:noProof w:val="0"/>
+                <w:sz w:val="28"/>
+                <w:szCs w:val="28"/>
+              </w:rPr>
+              <w:t xml:space="preserve"> </w:t>
+            </w:r>
+            <w:proofErr w:type="spellStart"/>
+            <w:r>
+              <w:rPr>
+                <w:rFonts w:ascii="Calibri" w:hAnsi="Calibri" w:cs="Calibri-Bold"/>
+                <w:bCs/>
+                <w:noProof w:val="0"/>
+                <w:sz w:val="28"/>
+                <w:szCs w:val="28"/>
+              </w:rPr>
+              <w:t>Position.terminate</w:t>
+            </w:r>
+            <w:proofErr w:type="spellEnd"/>
+            <w:r>
+              <w:rPr>
+                <w:rFonts w:ascii="Calibri" w:hAnsi="Calibri" w:cs="Calibri-Bold"/>
+                <w:bCs/>
+                <w:noProof w:val="0"/>
+                <w:sz w:val="28"/>
+                <w:szCs w:val="28"/>
+              </w:rPr>
+              <w:t>()</w:t>
+            </w:r>
           </w:p>
         </w:tc>
       </w:tr>
@@ -1242,7 +1896,6 @@
               <w:adjustRightInd w:val="0"/>
               <w:rPr>
                 <w:rFonts w:ascii="Calibri" w:hAnsi="Calibri" w:cs="Calibri-Bold"/>
-                <w:b/>
                 <w:bCs/>
                 <w:noProof w:val="0"/>
                 <w:sz w:val="32"/>
@@ -1270,27 +1923,7 @@
                 <w:szCs w:val="32"/>
                 <w:lang w:val="nl-BE"/>
               </w:rPr>
-              <w:t xml:space="preserve"> </w:t>
-            </w:r>
-            <w:r>
-              <w:rPr>
-                <w:rFonts w:ascii="Calibri" w:hAnsi="Calibri" w:cs="Calibri"/>
-                <w:noProof w:val="0"/>
-                <w:sz w:val="32"/>
-                <w:szCs w:val="32"/>
-                <w:lang w:val="nl-BE"/>
-              </w:rPr>
-              <w:t>Class</w:t>
-            </w:r>
-            <w:r>
-              <w:rPr>
-                <w:rFonts w:ascii="Calibri" w:hAnsi="Calibri" w:cs="Calibri"/>
-                <w:noProof w:val="0"/>
-                <w:sz w:val="32"/>
-                <w:szCs w:val="32"/>
-                <w:lang w:val="nl-BE"/>
-              </w:rPr>
-              <w:t xml:space="preserve"> </w:t>
+              <w:t xml:space="preserve"> Class </w:t>
             </w:r>
             <w:proofErr w:type="spellStart"/>
             <w:r>
@@ -1322,14 +1955,88 @@
               <w:contextualSpacing/>
               <w:rPr>
                 <w:rFonts w:ascii="Calibri" w:hAnsi="Calibri" w:cs="Calibri-Bold"/>
-                <w:b/>
-                <w:bCs/>
-                <w:noProof w:val="0"/>
-                <w:sz w:val="32"/>
-                <w:szCs w:val="32"/>
-                <w:lang w:val="nl-BE"/>
-              </w:rPr>
-            </w:pPr>
+                <w:bCs/>
+                <w:noProof w:val="0"/>
+                <w:sz w:val="28"/>
+                <w:szCs w:val="28"/>
+              </w:rPr>
+            </w:pPr>
+            <w:proofErr w:type="spellStart"/>
+            <w:r>
+              <w:rPr>
+                <w:rFonts w:ascii="Calibri" w:hAnsi="Calibri" w:cs="Calibri-Bold"/>
+                <w:bCs/>
+                <w:noProof w:val="0"/>
+                <w:sz w:val="28"/>
+                <w:szCs w:val="28"/>
+              </w:rPr>
+              <w:t>ProgramFactory.createDoubleConstant</w:t>
+            </w:r>
+            <w:proofErr w:type="spellEnd"/>
+            <w:r>
+              <w:rPr>
+                <w:rFonts w:ascii="Calibri" w:hAnsi="Calibri" w:cs="Calibri-Bold"/>
+                <w:bCs/>
+                <w:noProof w:val="0"/>
+                <w:sz w:val="28"/>
+                <w:szCs w:val="28"/>
+              </w:rPr>
+              <w:t xml:space="preserve">(…), </w:t>
+            </w:r>
+            <w:proofErr w:type="spellStart"/>
+            <w:r>
+              <w:rPr>
+                <w:rFonts w:ascii="Calibri" w:hAnsi="Calibri" w:cs="Calibri-Bold"/>
+                <w:bCs/>
+                <w:noProof w:val="0"/>
+                <w:sz w:val="28"/>
+                <w:szCs w:val="28"/>
+              </w:rPr>
+              <w:t>ProgramFactory.createIsShark</w:t>
+            </w:r>
+            <w:proofErr w:type="spellEnd"/>
+            <w:r>
+              <w:rPr>
+                <w:rFonts w:ascii="Calibri" w:hAnsi="Calibri" w:cs="Calibri-Bold"/>
+                <w:bCs/>
+                <w:noProof w:val="0"/>
+                <w:sz w:val="28"/>
+                <w:szCs w:val="28"/>
+              </w:rPr>
+              <w:t>(…),</w:t>
+            </w:r>
+            <w:r>
+              <w:rPr>
+                <w:rFonts w:ascii="Calibri" w:hAnsi="Calibri" w:cs="Calibri-Bold"/>
+                <w:bCs/>
+                <w:noProof w:val="0"/>
+                <w:sz w:val="28"/>
+                <w:szCs w:val="28"/>
+              </w:rPr>
+              <w:t xml:space="preserve"> </w:t>
+            </w:r>
+            <w:proofErr w:type="spellStart"/>
+            <w:r>
+              <w:rPr>
+                <w:rFonts w:ascii="Calibri" w:hAnsi="Calibri" w:cs="Calibri-Bold"/>
+                <w:bCs/>
+                <w:noProof w:val="0"/>
+                <w:sz w:val="28"/>
+                <w:szCs w:val="28"/>
+              </w:rPr>
+              <w:t>program.globalVariables</w:t>
+            </w:r>
+            <w:proofErr w:type="spellEnd"/>
+            <w:r>
+              <w:rPr>
+                <w:rFonts w:ascii="Calibri" w:hAnsi="Calibri" w:cs="Calibri-Bold"/>
+                <w:bCs/>
+                <w:noProof w:val="0"/>
+                <w:sz w:val="28"/>
+                <w:szCs w:val="28"/>
+              </w:rPr>
+              <w:t xml:space="preserve"> </w:t>
+            </w:r>
           </w:p>
         </w:tc>
       </w:tr>
@@ -1355,12 +2062,10 @@
               <w:adjustRightInd w:val="0"/>
               <w:rPr>
                 <w:rFonts w:ascii="Calibri" w:hAnsi="Calibri" w:cs="Calibri-Bold"/>
-                <w:b/>
-                <w:bCs/>
-                <w:noProof w:val="0"/>
-                <w:sz w:val="32"/>
-                <w:szCs w:val="32"/>
-                <w:lang w:val="nl-BE"/>
+                <w:bCs/>
+                <w:noProof w:val="0"/>
+                <w:sz w:val="32"/>
+                <w:szCs w:val="32"/>
               </w:rPr>
             </w:pPr>
             <w:r>
@@ -1369,32 +2074,9 @@
                 <w:noProof w:val="0"/>
                 <w:sz w:val="32"/>
                 <w:szCs w:val="32"/>
-                <w:lang w:val="nl-BE"/>
-              </w:rPr>
-              <w:t>Test</w:t>
-            </w:r>
-            <w:r>
-              <w:rPr>
-                <w:rFonts w:ascii="Calibri" w:hAnsi="Calibri" w:cs="Calibri"/>
-                <w:noProof w:val="0"/>
-                <w:sz w:val="32"/>
-                <w:szCs w:val="32"/>
-                <w:lang w:val="nl-BE"/>
-              </w:rPr>
-              <w:t xml:space="preserve"> </w:t>
-            </w:r>
-            <w:proofErr w:type="spellStart"/>
-            <w:r>
-              <w:rPr>
-                <w:rFonts w:ascii="Calibri" w:hAnsi="Calibri" w:cs="Calibri"/>
-                <w:noProof w:val="0"/>
-                <w:sz w:val="32"/>
-                <w:szCs w:val="32"/>
-                <w:lang w:val="nl-BE"/>
-              </w:rPr>
-              <w:t>method</w:t>
-            </w:r>
-            <w:proofErr w:type="spellEnd"/>
+              </w:rPr>
+              <w:t>Test method</w:t>
+            </w:r>
           </w:p>
         </w:tc>
         <w:tc>
@@ -1413,14 +2095,88 @@
               <w:contextualSpacing/>
               <w:rPr>
                 <w:rFonts w:ascii="Calibri" w:hAnsi="Calibri" w:cs="Calibri-Bold"/>
-                <w:b/>
-                <w:bCs/>
-                <w:noProof w:val="0"/>
-                <w:sz w:val="32"/>
-                <w:szCs w:val="32"/>
-                <w:lang w:val="nl-BE"/>
-              </w:rPr>
-            </w:pPr>
+                <w:bCs/>
+                <w:noProof w:val="0"/>
+                <w:sz w:val="28"/>
+                <w:szCs w:val="28"/>
+              </w:rPr>
+            </w:pPr>
+            <w:proofErr w:type="spellStart"/>
+            <w:r>
+              <w:rPr>
+                <w:rFonts w:ascii="Calibri" w:hAnsi="Calibri" w:cs="Calibri-Bold"/>
+                <w:bCs/>
+                <w:noProof w:val="0"/>
+                <w:sz w:val="28"/>
+                <w:szCs w:val="28"/>
+              </w:rPr>
+              <w:t>MazubTest</w:t>
+            </w:r>
+            <w:proofErr w:type="spellEnd"/>
+            <w:r>
+              <w:rPr>
+                <w:rFonts w:ascii="Calibri" w:hAnsi="Calibri" w:cs="Calibri-Bold"/>
+                <w:bCs/>
+                <w:noProof w:val="0"/>
+                <w:sz w:val="28"/>
+                <w:szCs w:val="28"/>
+              </w:rPr>
+              <w:t>,</w:t>
+            </w:r>
+            <w:r>
+              <w:rPr>
+                <w:rFonts w:ascii="Calibri" w:hAnsi="Calibri" w:cs="Calibri-Bold"/>
+                <w:bCs/>
+                <w:noProof w:val="0"/>
+                <w:sz w:val="28"/>
+                <w:szCs w:val="28"/>
+              </w:rPr>
+              <w:t xml:space="preserve"> </w:t>
+            </w:r>
+            <w:proofErr w:type="spellStart"/>
+            <w:r>
+              <w:rPr>
+                <w:rFonts w:ascii="Calibri" w:hAnsi="Calibri" w:cs="Calibri-Bold"/>
+                <w:bCs/>
+                <w:noProof w:val="0"/>
+                <w:sz w:val="28"/>
+                <w:szCs w:val="28"/>
+              </w:rPr>
+              <w:t>ExpressionTest</w:t>
+            </w:r>
+            <w:proofErr w:type="spellEnd"/>
+            <w:r>
+              <w:rPr>
+                <w:rFonts w:ascii="Calibri" w:hAnsi="Calibri" w:cs="Calibri-Bold"/>
+                <w:bCs/>
+                <w:noProof w:val="0"/>
+                <w:sz w:val="28"/>
+                <w:szCs w:val="28"/>
+              </w:rPr>
+              <w:t>,</w:t>
+            </w:r>
+            <w:r>
+              <w:rPr>
+                <w:rFonts w:ascii="Calibri" w:hAnsi="Calibri" w:cs="Calibri-Bold"/>
+                <w:bCs/>
+                <w:noProof w:val="0"/>
+                <w:sz w:val="28"/>
+                <w:szCs w:val="28"/>
+              </w:rPr>
+              <w:t xml:space="preserve"> </w:t>
+            </w:r>
+            <w:proofErr w:type="spellStart"/>
+            <w:r>
+              <w:rPr>
+                <w:rFonts w:ascii="Calibri" w:hAnsi="Calibri" w:cs="Calibri-Bold"/>
+                <w:bCs/>
+                <w:noProof w:val="0"/>
+                <w:sz w:val="28"/>
+                <w:szCs w:val="28"/>
+              </w:rPr>
+              <w:t>ProgramTest</w:t>
+            </w:r>
+            <w:proofErr w:type="spellEnd"/>
           </w:p>
         </w:tc>
       </w:tr>
@@ -1444,26 +2200,21 @@
               <w:contextualSpacing/>
               <w:rPr>
                 <w:rFonts w:ascii="Calibri" w:hAnsi="Calibri" w:cs="Calibri-Bold"/>
-                <w:b/>
-                <w:bCs/>
-                <w:noProof w:val="0"/>
-                <w:sz w:val="32"/>
-                <w:szCs w:val="32"/>
-                <w:lang w:val="nl-BE"/>
-              </w:rPr>
-            </w:pPr>
-            <w:proofErr w:type="spellStart"/>
+                <w:bCs/>
+                <w:noProof w:val="0"/>
+                <w:sz w:val="32"/>
+                <w:szCs w:val="32"/>
+              </w:rPr>
+            </w:pPr>
             <w:r>
               <w:rPr>
                 <w:rFonts w:ascii="Calibri" w:hAnsi="Calibri" w:cs="Calibri"/>
                 <w:noProof w:val="0"/>
                 <w:sz w:val="32"/>
                 <w:szCs w:val="32"/>
-                <w:lang w:val="nl-BE"/>
               </w:rPr>
               <w:t>Polymorphism</w:t>
             </w:r>
-            <w:proofErr w:type="spellEnd"/>
           </w:p>
         </w:tc>
         <w:tc>
@@ -1482,14 +2233,78 @@
               <w:contextualSpacing/>
               <w:rPr>
                 <w:rFonts w:ascii="Calibri" w:hAnsi="Calibri" w:cs="Calibri-Bold"/>
-                <w:b/>
-                <w:bCs/>
-                <w:noProof w:val="0"/>
-                <w:sz w:val="32"/>
-                <w:szCs w:val="32"/>
-                <w:lang w:val="nl-BE"/>
-              </w:rPr>
-            </w:pPr>
+                <w:bCs/>
+                <w:noProof w:val="0"/>
+                <w:sz w:val="28"/>
+                <w:szCs w:val="28"/>
+              </w:rPr>
+            </w:pPr>
+            <w:proofErr w:type="spellStart"/>
+            <w:r>
+              <w:rPr>
+                <w:rFonts w:ascii="Calibri" w:hAnsi="Calibri" w:cs="Calibri-Bold"/>
+                <w:bCs/>
+                <w:noProof w:val="0"/>
+                <w:sz w:val="28"/>
+                <w:szCs w:val="28"/>
+              </w:rPr>
+              <w:t>Program.gameObject</w:t>
+            </w:r>
+            <w:proofErr w:type="spellEnd"/>
+            <w:r>
+              <w:rPr>
+                <w:rFonts w:ascii="Calibri" w:hAnsi="Calibri" w:cs="Calibri-Bold"/>
+                <w:bCs/>
+                <w:noProof w:val="0"/>
+                <w:sz w:val="28"/>
+                <w:szCs w:val="28"/>
+              </w:rPr>
+              <w:t>,</w:t>
+            </w:r>
+            <w:r>
+              <w:rPr>
+                <w:rFonts w:ascii="Calibri" w:hAnsi="Calibri" w:cs="Calibri-Bold"/>
+                <w:bCs/>
+                <w:noProof w:val="0"/>
+                <w:sz w:val="28"/>
+                <w:szCs w:val="28"/>
+              </w:rPr>
+              <w:t xml:space="preserve"> </w:t>
+            </w:r>
+            <w:proofErr w:type="spellStart"/>
+            <w:r>
+              <w:rPr>
+                <w:rFonts w:ascii="Calibri" w:hAnsi="Calibri" w:cs="Calibri-Bold"/>
+                <w:bCs/>
+                <w:noProof w:val="0"/>
+                <w:sz w:val="28"/>
+                <w:szCs w:val="28"/>
+              </w:rPr>
+              <w:t>World.allGameObjects</w:t>
+            </w:r>
+            <w:proofErr w:type="spellEnd"/>
+            <w:r>
+              <w:rPr>
+                <w:rFonts w:ascii="Calibri" w:hAnsi="Calibri" w:cs="Calibri-Bold"/>
+                <w:bCs/>
+                <w:noProof w:val="0"/>
+                <w:sz w:val="28"/>
+                <w:szCs w:val="28"/>
+              </w:rPr>
+              <w:t xml:space="preserve">, </w:t>
+            </w:r>
+            <w:proofErr w:type="spellStart"/>
+            <w:r>
+              <w:rPr>
+                <w:rFonts w:ascii="Calibri" w:hAnsi="Calibri" w:cs="Calibri-Bold"/>
+                <w:bCs/>
+                <w:noProof w:val="0"/>
+                <w:sz w:val="28"/>
+                <w:szCs w:val="28"/>
+              </w:rPr>
+              <w:t>Variable.type</w:t>
+            </w:r>
+            <w:proofErr w:type="spellEnd"/>
           </w:p>
         </w:tc>
       </w:tr>
@@ -1515,12 +2330,10 @@
               <w:adjustRightInd w:val="0"/>
               <w:rPr>
                 <w:rFonts w:ascii="Calibri" w:hAnsi="Calibri" w:cs="Calibri-Bold"/>
-                <w:b/>
-                <w:bCs/>
-                <w:noProof w:val="0"/>
-                <w:sz w:val="32"/>
-                <w:szCs w:val="32"/>
-                <w:lang w:val="nl-BE"/>
+                <w:bCs/>
+                <w:noProof w:val="0"/>
+                <w:sz w:val="32"/>
+                <w:szCs w:val="32"/>
               </w:rPr>
             </w:pPr>
             <w:proofErr w:type="spellStart"/>
@@ -1530,7 +2343,6 @@
                 <w:noProof w:val="0"/>
                 <w:sz w:val="32"/>
                 <w:szCs w:val="32"/>
-                <w:lang w:val="nl-BE"/>
               </w:rPr>
               <w:t>RunTime</w:t>
             </w:r>
@@ -1541,59 +2353,8 @@
                 <w:noProof w:val="0"/>
                 <w:sz w:val="32"/>
                 <w:szCs w:val="32"/>
-                <w:lang w:val="nl-BE"/>
-              </w:rPr>
-              <w:t xml:space="preserve"> </w:t>
-            </w:r>
-            <w:r>
-              <w:rPr>
-                <w:rFonts w:ascii="Calibri" w:hAnsi="Calibri" w:cs="Calibri"/>
-                <w:noProof w:val="0"/>
-                <w:sz w:val="32"/>
-                <w:szCs w:val="32"/>
-                <w:lang w:val="nl-BE"/>
-              </w:rPr>
-              <w:t>Type</w:t>
-            </w:r>
-            <w:r>
-              <w:rPr>
-                <w:rFonts w:ascii="Calibri" w:hAnsi="Calibri" w:cs="Calibri"/>
-                <w:noProof w:val="0"/>
-                <w:sz w:val="32"/>
-                <w:szCs w:val="32"/>
-                <w:lang w:val="nl-BE"/>
-              </w:rPr>
-              <w:t xml:space="preserve"> </w:t>
-            </w:r>
-            <w:r>
-              <w:rPr>
-                <w:rFonts w:ascii="Calibri" w:hAnsi="Calibri" w:cs="Calibri"/>
-                <w:noProof w:val="0"/>
-                <w:sz w:val="32"/>
-                <w:szCs w:val="32"/>
-                <w:lang w:val="nl-BE"/>
-              </w:rPr>
-              <w:t>Information</w:t>
-            </w:r>
-            <w:r>
-              <w:rPr>
-                <w:rFonts w:ascii="Calibri" w:hAnsi="Calibri" w:cs="Calibri"/>
-                <w:noProof w:val="0"/>
-                <w:sz w:val="32"/>
-                <w:szCs w:val="32"/>
-                <w:lang w:val="nl-BE"/>
-              </w:rPr>
-              <w:t xml:space="preserve"> </w:t>
-            </w:r>
-            <w:r>
-              <w:rPr>
-                <w:rFonts w:ascii="Calibri" w:hAnsi="Calibri" w:cs="Calibri"/>
-                <w:noProof w:val="0"/>
-                <w:sz w:val="32"/>
-                <w:szCs w:val="32"/>
-                <w:lang w:val="nl-BE"/>
-              </w:rPr>
-              <w:t>(RTTI)</w:t>
+              </w:rPr>
+              <w:t xml:space="preserve"> Type Information (RTTI)</w:t>
             </w:r>
           </w:p>
         </w:tc>
@@ -1613,14 +2374,100 @@
               <w:contextualSpacing/>
               <w:rPr>
                 <w:rFonts w:ascii="Calibri" w:hAnsi="Calibri" w:cs="Calibri-Bold"/>
-                <w:b/>
-                <w:bCs/>
-                <w:noProof w:val="0"/>
-                <w:sz w:val="32"/>
-                <w:szCs w:val="32"/>
-                <w:lang w:val="nl-BE"/>
-              </w:rPr>
-            </w:pPr>
+                <w:bCs/>
+                <w:noProof w:val="0"/>
+                <w:sz w:val="28"/>
+                <w:szCs w:val="28"/>
+              </w:rPr>
+            </w:pPr>
+            <w:proofErr w:type="spellStart"/>
+            <w:r>
+              <w:rPr>
+                <w:rFonts w:ascii="Calibri" w:hAnsi="Calibri" w:cs="Calibri-Bold"/>
+                <w:bCs/>
+                <w:noProof w:val="0"/>
+                <w:sz w:val="28"/>
+                <w:szCs w:val="28"/>
+              </w:rPr>
+              <w:t>Slime.getHurtBy</w:t>
+            </w:r>
+            <w:proofErr w:type="spellEnd"/>
+            <w:r>
+              <w:rPr>
+                <w:rFonts w:ascii="Calibri" w:hAnsi="Calibri" w:cs="Calibri-Bold"/>
+                <w:bCs/>
+                <w:noProof w:val="0"/>
+                <w:sz w:val="28"/>
+                <w:szCs w:val="28"/>
+              </w:rPr>
+              <w:t xml:space="preserve">(other), </w:t>
+            </w:r>
+            <w:proofErr w:type="spellStart"/>
+            <w:r>
+              <w:rPr>
+                <w:rFonts w:ascii="Calibri" w:hAnsi="Calibri" w:cs="Calibri-Bold"/>
+                <w:bCs/>
+                <w:noProof w:val="0"/>
+                <w:sz w:val="28"/>
+                <w:szCs w:val="28"/>
+              </w:rPr>
+              <w:t>World.canHaveAsGameObject</w:t>
+            </w:r>
+            <w:proofErr w:type="spellEnd"/>
+            <w:r>
+              <w:rPr>
+                <w:rFonts w:ascii="Calibri" w:hAnsi="Calibri" w:cs="Calibri-Bold"/>
+                <w:bCs/>
+                <w:noProof w:val="0"/>
+                <w:sz w:val="28"/>
+                <w:szCs w:val="28"/>
+              </w:rPr>
+              <w:t xml:space="preserve">(object), </w:t>
+            </w:r>
+            <w:proofErr w:type="spellStart"/>
+            <w:r>
+              <w:rPr>
+                <w:rFonts w:ascii="Calibri" w:hAnsi="Calibri" w:cs="Calibri-Bold"/>
+                <w:bCs/>
+                <w:noProof w:val="0"/>
+                <w:sz w:val="28"/>
+                <w:szCs w:val="28"/>
+              </w:rPr>
+              <w:t>Program.isWellFormed</w:t>
+            </w:r>
+            <w:proofErr w:type="spellEnd"/>
+            <w:r>
+              <w:rPr>
+                <w:rFonts w:ascii="Calibri" w:hAnsi="Calibri" w:cs="Calibri-Bold"/>
+                <w:bCs/>
+                <w:noProof w:val="0"/>
+                <w:sz w:val="28"/>
+                <w:szCs w:val="28"/>
+              </w:rPr>
+              <w:t xml:space="preserve">(statement, </w:t>
+            </w:r>
+            <w:proofErr w:type="spellStart"/>
+            <w:r>
+              <w:rPr>
+                <w:rFonts w:ascii="Calibri" w:hAnsi="Calibri" w:cs="Calibri-Bold"/>
+                <w:bCs/>
+                <w:noProof w:val="0"/>
+                <w:sz w:val="28"/>
+                <w:szCs w:val="28"/>
+              </w:rPr>
+              <w:t>inWhile</w:t>
+            </w:r>
+            <w:proofErr w:type="spellEnd"/>
+            <w:r>
+              <w:rPr>
+                <w:rFonts w:ascii="Calibri" w:hAnsi="Calibri" w:cs="Calibri-Bold"/>
+                <w:bCs/>
+                <w:noProof w:val="0"/>
+                <w:sz w:val="28"/>
+                <w:szCs w:val="28"/>
+              </w:rPr>
+              <w:t>)</w:t>
+            </w:r>
           </w:p>
         </w:tc>
       </w:tr>
@@ -1646,45 +2493,20 @@
               <w:adjustRightInd w:val="0"/>
               <w:rPr>
                 <w:rFonts w:ascii="Calibri" w:hAnsi="Calibri" w:cs="Calibri-Bold"/>
-                <w:b/>
-                <w:bCs/>
-                <w:noProof w:val="0"/>
-                <w:sz w:val="32"/>
-                <w:szCs w:val="32"/>
-                <w:lang w:val="nl-BE"/>
-              </w:rPr>
-            </w:pPr>
-            <w:proofErr w:type="spellStart"/>
+                <w:bCs/>
+                <w:noProof w:val="0"/>
+                <w:sz w:val="32"/>
+                <w:szCs w:val="32"/>
+              </w:rPr>
+            </w:pPr>
             <w:r>
               <w:rPr>
                 <w:rFonts w:ascii="Calibri" w:hAnsi="Calibri" w:cs="Calibri"/>
                 <w:noProof w:val="0"/>
                 <w:sz w:val="32"/>
                 <w:szCs w:val="32"/>
-                <w:lang w:val="nl-BE"/>
-              </w:rPr>
-              <w:t>Dynamic</w:t>
-            </w:r>
-            <w:proofErr w:type="spellEnd"/>
-            <w:r>
-              <w:rPr>
-                <w:rFonts w:ascii="Calibri" w:hAnsi="Calibri" w:cs="Calibri"/>
-                <w:noProof w:val="0"/>
-                <w:sz w:val="32"/>
-                <w:szCs w:val="32"/>
-                <w:lang w:val="nl-BE"/>
-              </w:rPr>
-              <w:t xml:space="preserve"> </w:t>
-            </w:r>
-            <w:r>
-              <w:rPr>
-                <w:rFonts w:ascii="Calibri" w:hAnsi="Calibri" w:cs="Calibri"/>
-                <w:noProof w:val="0"/>
-                <w:sz w:val="32"/>
-                <w:szCs w:val="32"/>
-                <w:lang w:val="nl-BE"/>
-              </w:rPr>
-              <w:t>Binding</w:t>
+              </w:rPr>
+              <w:t>Dynamic Binding</w:t>
             </w:r>
           </w:p>
         </w:tc>
@@ -1704,14 +2526,100 @@
               <w:contextualSpacing/>
               <w:rPr>
                 <w:rFonts w:ascii="Calibri" w:hAnsi="Calibri" w:cs="Calibri-Bold"/>
-                <w:b/>
-                <w:bCs/>
-                <w:noProof w:val="0"/>
-                <w:sz w:val="32"/>
-                <w:szCs w:val="32"/>
-                <w:lang w:val="nl-BE"/>
-              </w:rPr>
-            </w:pPr>
+                <w:bCs/>
+                <w:noProof w:val="0"/>
+                <w:sz w:val="28"/>
+                <w:szCs w:val="28"/>
+              </w:rPr>
+            </w:pPr>
+            <w:proofErr w:type="spellStart"/>
+            <w:r>
+              <w:rPr>
+                <w:rFonts w:ascii="Calibri" w:hAnsi="Calibri" w:cs="Calibri-Bold"/>
+                <w:bCs/>
+                <w:noProof w:val="0"/>
+                <w:sz w:val="28"/>
+                <w:szCs w:val="28"/>
+              </w:rPr>
+              <w:t>Slime.advanceTime</w:t>
+            </w:r>
+            <w:proofErr w:type="spellEnd"/>
+            <w:r>
+              <w:rPr>
+                <w:rFonts w:ascii="Calibri" w:hAnsi="Calibri" w:cs="Calibri-Bold"/>
+                <w:bCs/>
+                <w:noProof w:val="0"/>
+                <w:sz w:val="28"/>
+                <w:szCs w:val="28"/>
+              </w:rPr>
+              <w:t>(</w:t>
+            </w:r>
+            <w:proofErr w:type="spellStart"/>
+            <w:r>
+              <w:rPr>
+                <w:rFonts w:ascii="Calibri" w:hAnsi="Calibri" w:cs="Calibri-Bold"/>
+                <w:bCs/>
+                <w:noProof w:val="0"/>
+                <w:sz w:val="28"/>
+                <w:szCs w:val="28"/>
+              </w:rPr>
+              <w:t>timeDuration</w:t>
+            </w:r>
+            <w:proofErr w:type="spellEnd"/>
+            <w:r>
+              <w:rPr>
+                <w:rFonts w:ascii="Calibri" w:hAnsi="Calibri" w:cs="Calibri-Bold"/>
+                <w:bCs/>
+                <w:noProof w:val="0"/>
+                <w:sz w:val="28"/>
+                <w:szCs w:val="28"/>
+              </w:rPr>
+              <w:t xml:space="preserve">), </w:t>
+            </w:r>
+            <w:proofErr w:type="spellStart"/>
+            <w:r>
+              <w:rPr>
+                <w:rFonts w:ascii="Calibri" w:hAnsi="Calibri" w:cs="Calibri-Bold"/>
+                <w:bCs/>
+                <w:noProof w:val="0"/>
+                <w:sz w:val="28"/>
+                <w:szCs w:val="28"/>
+              </w:rPr>
+              <w:t>Foreach.iterator</w:t>
+            </w:r>
+            <w:proofErr w:type="spellEnd"/>
+            <w:r>
+              <w:rPr>
+                <w:rFonts w:ascii="Calibri" w:hAnsi="Calibri" w:cs="Calibri-Bold"/>
+                <w:bCs/>
+                <w:noProof w:val="0"/>
+                <w:sz w:val="28"/>
+                <w:szCs w:val="28"/>
+              </w:rPr>
+              <w:t xml:space="preserve">(), </w:t>
+            </w:r>
+            <w:proofErr w:type="spellStart"/>
+            <w:r>
+              <w:rPr>
+                <w:rFonts w:ascii="Calibri" w:hAnsi="Calibri" w:cs="Calibri-Bold"/>
+                <w:bCs/>
+                <w:noProof w:val="0"/>
+                <w:sz w:val="28"/>
+                <w:szCs w:val="28"/>
+              </w:rPr>
+              <w:t>Buzam.hurt</w:t>
+            </w:r>
+            <w:proofErr w:type="spellEnd"/>
+            <w:r>
+              <w:rPr>
+                <w:rFonts w:ascii="Calibri" w:hAnsi="Calibri" w:cs="Calibri-Bold"/>
+                <w:bCs/>
+                <w:noProof w:val="0"/>
+                <w:sz w:val="28"/>
+                <w:szCs w:val="28"/>
+              </w:rPr>
+              <w:t>(other)</w:t>
+            </w:r>
           </w:p>
         </w:tc>
       </w:tr>
@@ -1737,12 +2645,10 @@
               <w:adjustRightInd w:val="0"/>
               <w:rPr>
                 <w:rFonts w:ascii="Calibri" w:hAnsi="Calibri" w:cs="Calibri-Bold"/>
-                <w:b/>
-                <w:bCs/>
-                <w:noProof w:val="0"/>
-                <w:sz w:val="32"/>
-                <w:szCs w:val="32"/>
-                <w:lang w:val="nl-BE"/>
+                <w:bCs/>
+                <w:noProof w:val="0"/>
+                <w:sz w:val="32"/>
+                <w:szCs w:val="32"/>
               </w:rPr>
             </w:pPr>
             <w:proofErr w:type="spellStart"/>
@@ -1752,7 +2658,6 @@
                 <w:noProof w:val="0"/>
                 <w:sz w:val="32"/>
                 <w:szCs w:val="32"/>
-                <w:lang w:val="nl-BE"/>
               </w:rPr>
               <w:t>Liskov</w:t>
             </w:r>
@@ -1763,44 +2668,9 @@
                 <w:noProof w:val="0"/>
                 <w:sz w:val="32"/>
                 <w:szCs w:val="32"/>
-                <w:lang w:val="nl-BE"/>
-              </w:rPr>
-              <w:t xml:space="preserve"> </w:t>
-            </w:r>
-            <w:proofErr w:type="spellStart"/>
-            <w:r>
-              <w:rPr>
-                <w:rFonts w:ascii="Calibri" w:hAnsi="Calibri" w:cs="Calibri"/>
-                <w:noProof w:val="0"/>
-                <w:sz w:val="32"/>
-                <w:szCs w:val="32"/>
-                <w:lang w:val="nl-BE"/>
-              </w:rPr>
-              <w:t>Substitution</w:t>
-            </w:r>
-            <w:proofErr w:type="spellEnd"/>
-            <w:r>
-              <w:rPr>
-                <w:rFonts w:ascii="Calibri" w:hAnsi="Calibri" w:cs="Calibri"/>
-                <w:noProof w:val="0"/>
-                <w:sz w:val="32"/>
-                <w:szCs w:val="32"/>
-                <w:lang w:val="nl-BE"/>
-              </w:rPr>
-              <w:t xml:space="preserve"> </w:t>
-            </w:r>
-            <w:proofErr w:type="spellStart"/>
-            <w:r>
-              <w:rPr>
-                <w:rFonts w:ascii="Calibri" w:hAnsi="Calibri" w:cs="Calibri"/>
-                <w:noProof w:val="0"/>
-                <w:sz w:val="32"/>
-                <w:szCs w:val="32"/>
-                <w:lang w:val="nl-BE"/>
-              </w:rPr>
-              <w:t>Principle</w:t>
-            </w:r>
-            <w:proofErr w:type="spellEnd"/>
+              </w:rPr>
+              <w:t xml:space="preserve"> Substitution Principle</w:t>
+            </w:r>
           </w:p>
         </w:tc>
         <w:tc>
@@ -1819,14 +2689,122 @@
               <w:contextualSpacing/>
               <w:rPr>
                 <w:rFonts w:ascii="Calibri" w:hAnsi="Calibri" w:cs="Calibri-Bold"/>
-                <w:b/>
-                <w:bCs/>
-                <w:noProof w:val="0"/>
-                <w:sz w:val="32"/>
-                <w:szCs w:val="32"/>
-                <w:lang w:val="nl-BE"/>
-              </w:rPr>
-            </w:pPr>
+                <w:bCs/>
+                <w:noProof w:val="0"/>
+                <w:sz w:val="28"/>
+                <w:szCs w:val="28"/>
+              </w:rPr>
+            </w:pPr>
+            <w:proofErr w:type="spellStart"/>
+            <w:r>
+              <w:rPr>
+                <w:rFonts w:ascii="Calibri" w:hAnsi="Calibri" w:cs="Calibri-Bold"/>
+                <w:bCs/>
+                <w:noProof w:val="0"/>
+                <w:sz w:val="28"/>
+                <w:szCs w:val="28"/>
+              </w:rPr>
+              <w:t>Alien.isValidHitPoints</w:t>
+            </w:r>
+            <w:proofErr w:type="spellEnd"/>
+            <w:r>
+              <w:rPr>
+                <w:rFonts w:ascii="Calibri" w:hAnsi="Calibri" w:cs="Calibri-Bold"/>
+                <w:bCs/>
+                <w:noProof w:val="0"/>
+                <w:sz w:val="28"/>
+                <w:szCs w:val="28"/>
+              </w:rPr>
+              <w:t>(</w:t>
+            </w:r>
+            <w:proofErr w:type="spellStart"/>
+            <w:r>
+              <w:rPr>
+                <w:rFonts w:ascii="Calibri" w:hAnsi="Calibri" w:cs="Calibri-Bold"/>
+                <w:bCs/>
+                <w:noProof w:val="0"/>
+                <w:sz w:val="28"/>
+                <w:szCs w:val="28"/>
+              </w:rPr>
+              <w:t>hitPoints</w:t>
+            </w:r>
+            <w:proofErr w:type="spellEnd"/>
+            <w:r>
+              <w:rPr>
+                <w:rFonts w:ascii="Calibri" w:hAnsi="Calibri" w:cs="Calibri-Bold"/>
+                <w:bCs/>
+                <w:noProof w:val="0"/>
+                <w:sz w:val="28"/>
+                <w:szCs w:val="28"/>
+              </w:rPr>
+              <w:t xml:space="preserve">), </w:t>
+            </w:r>
+            <w:proofErr w:type="spellStart"/>
+            <w:r>
+              <w:rPr>
+                <w:rFonts w:ascii="Calibri" w:hAnsi="Calibri" w:cs="Calibri-Bold"/>
+                <w:bCs/>
+                <w:noProof w:val="0"/>
+                <w:sz w:val="28"/>
+                <w:szCs w:val="28"/>
+              </w:rPr>
+              <w:t>Character.endMovement</w:t>
+            </w:r>
+            <w:proofErr w:type="spellEnd"/>
+            <w:r>
+              <w:rPr>
+                <w:rFonts w:ascii="Calibri" w:hAnsi="Calibri" w:cs="Calibri-Bold"/>
+                <w:bCs/>
+                <w:noProof w:val="0"/>
+                <w:sz w:val="28"/>
+                <w:szCs w:val="28"/>
+              </w:rPr>
+              <w:t xml:space="preserve">(direction), </w:t>
+            </w:r>
+            <w:proofErr w:type="spellStart"/>
+            <w:r>
+              <w:rPr>
+                <w:rFonts w:ascii="Calibri" w:hAnsi="Calibri" w:cs="Calibri-Bold"/>
+                <w:bCs/>
+                <w:noProof w:val="0"/>
+                <w:sz w:val="28"/>
+                <w:szCs w:val="28"/>
+              </w:rPr>
+              <w:t>Shark.canHaveAsVertAcceleration</w:t>
+            </w:r>
+            <w:proofErr w:type="spellEnd"/>
+            <w:r>
+              <w:rPr>
+                <w:rFonts w:ascii="Calibri" w:hAnsi="Calibri" w:cs="Calibri-Bold"/>
+                <w:bCs/>
+                <w:noProof w:val="0"/>
+                <w:sz w:val="28"/>
+                <w:szCs w:val="28"/>
+              </w:rPr>
+              <w:t>(</w:t>
+            </w:r>
+            <w:proofErr w:type="spellStart"/>
+            <w:r>
+              <w:rPr>
+                <w:rFonts w:ascii="Calibri" w:hAnsi="Calibri" w:cs="Calibri-Bold"/>
+                <w:bCs/>
+                <w:noProof w:val="0"/>
+                <w:sz w:val="28"/>
+                <w:szCs w:val="28"/>
+              </w:rPr>
+              <w:t>vertAcceleration</w:t>
+            </w:r>
+            <w:proofErr w:type="spellEnd"/>
+            <w:r>
+              <w:rPr>
+                <w:rFonts w:ascii="Calibri" w:hAnsi="Calibri" w:cs="Calibri-Bold"/>
+                <w:bCs/>
+                <w:noProof w:val="0"/>
+                <w:sz w:val="28"/>
+                <w:szCs w:val="28"/>
+              </w:rPr>
+              <w:t>)</w:t>
+            </w:r>
           </w:p>
         </w:tc>
       </w:tr>
@@ -1850,12 +2828,10 @@
               <w:contextualSpacing/>
               <w:rPr>
                 <w:rFonts w:ascii="Calibri" w:hAnsi="Calibri" w:cs="Calibri-Bold"/>
-                <w:b/>
-                <w:bCs/>
-                <w:noProof w:val="0"/>
-                <w:sz w:val="32"/>
-                <w:szCs w:val="32"/>
-                <w:lang w:val="nl-BE"/>
+                <w:bCs/>
+                <w:noProof w:val="0"/>
+                <w:sz w:val="32"/>
+                <w:szCs w:val="32"/>
               </w:rPr>
             </w:pPr>
             <w:r>
@@ -1864,9 +2840,17 @@
                 <w:noProof w:val="0"/>
                 <w:sz w:val="32"/>
                 <w:szCs w:val="32"/>
-                <w:lang w:val="nl-BE"/>
-              </w:rPr>
-              <w:t>Interface</w:t>
+              </w:rPr>
+              <w:t>Inter</w:t>
+            </w:r>
+            <w:r>
+              <w:rPr>
+                <w:rFonts w:ascii="Calibri" w:hAnsi="Calibri" w:cs="Calibri"/>
+                <w:noProof w:val="0"/>
+                <w:sz w:val="32"/>
+                <w:szCs w:val="32"/>
+              </w:rPr>
+              <w:t>face</w:t>
             </w:r>
           </w:p>
         </w:tc>
@@ -1886,14 +2870,46 @@
               <w:contextualSpacing/>
               <w:rPr>
                 <w:rFonts w:ascii="Calibri" w:hAnsi="Calibri" w:cs="Calibri-Bold"/>
-                <w:b/>
-                <w:bCs/>
-                <w:noProof w:val="0"/>
-                <w:sz w:val="32"/>
-                <w:szCs w:val="32"/>
-                <w:lang w:val="nl-BE"/>
-              </w:rPr>
-            </w:pPr>
+                <w:bCs/>
+                <w:noProof w:val="0"/>
+                <w:sz w:val="28"/>
+                <w:szCs w:val="28"/>
+              </w:rPr>
+            </w:pPr>
+            <w:proofErr w:type="spellStart"/>
+            <w:r>
+              <w:rPr>
+                <w:rFonts w:ascii="Calibri" w:hAnsi="Calibri" w:cs="Calibri-Bold"/>
+                <w:bCs/>
+                <w:noProof w:val="0"/>
+                <w:sz w:val="28"/>
+                <w:szCs w:val="28"/>
+              </w:rPr>
+              <w:t>StatementIterator</w:t>
+            </w:r>
+            <w:proofErr w:type="spellEnd"/>
+            <w:r>
+              <w:rPr>
+                <w:rFonts w:ascii="Calibri" w:hAnsi="Calibri" w:cs="Calibri-Bold"/>
+                <w:bCs/>
+                <w:noProof w:val="0"/>
+                <w:sz w:val="28"/>
+                <w:szCs w:val="28"/>
+              </w:rPr>
+              <w:t xml:space="preserve">, </w:t>
+            </w:r>
+            <w:proofErr w:type="spellStart"/>
+            <w:r>
+              <w:rPr>
+                <w:rFonts w:ascii="Calibri" w:hAnsi="Calibri" w:cs="Calibri-Bold"/>
+                <w:bCs/>
+                <w:noProof w:val="0"/>
+                <w:sz w:val="28"/>
+                <w:szCs w:val="28"/>
+              </w:rPr>
+              <w:t>JumpInterface</w:t>
+            </w:r>
+            <w:proofErr w:type="spellEnd"/>
           </w:p>
         </w:tc>
       </w:tr>
@@ -1919,45 +2935,20 @@
               <w:adjustRightInd w:val="0"/>
               <w:rPr>
                 <w:rFonts w:ascii="Calibri" w:hAnsi="Calibri" w:cs="Calibri-Bold"/>
-                <w:b/>
-                <w:bCs/>
-                <w:noProof w:val="0"/>
-                <w:sz w:val="32"/>
-                <w:szCs w:val="32"/>
-                <w:lang w:val="nl-BE"/>
-              </w:rPr>
-            </w:pPr>
-            <w:proofErr w:type="spellStart"/>
+                <w:bCs/>
+                <w:noProof w:val="0"/>
+                <w:sz w:val="32"/>
+                <w:szCs w:val="32"/>
+              </w:rPr>
+            </w:pPr>
             <w:r>
               <w:rPr>
                 <w:rFonts w:ascii="Calibri" w:hAnsi="Calibri" w:cs="Calibri"/>
                 <w:noProof w:val="0"/>
                 <w:sz w:val="32"/>
                 <w:szCs w:val="32"/>
-                <w:lang w:val="nl-BE"/>
-              </w:rPr>
-              <w:t>Anonymous</w:t>
-            </w:r>
-            <w:proofErr w:type="spellEnd"/>
-            <w:r>
-              <w:rPr>
-                <w:rFonts w:ascii="Calibri" w:hAnsi="Calibri" w:cs="Calibri"/>
-                <w:noProof w:val="0"/>
-                <w:sz w:val="32"/>
-                <w:szCs w:val="32"/>
-                <w:lang w:val="nl-BE"/>
-              </w:rPr>
-              <w:t xml:space="preserve"> </w:t>
-            </w:r>
-            <w:r>
-              <w:rPr>
-                <w:rFonts w:ascii="Calibri" w:hAnsi="Calibri" w:cs="Calibri"/>
-                <w:noProof w:val="0"/>
-                <w:sz w:val="32"/>
-                <w:szCs w:val="32"/>
-                <w:lang w:val="nl-BE"/>
-              </w:rPr>
-              <w:t>Class</w:t>
+              </w:rPr>
+              <w:t>Anonymous Class</w:t>
             </w:r>
           </w:p>
         </w:tc>
@@ -1977,14 +2968,78 @@
               <w:contextualSpacing/>
               <w:rPr>
                 <w:rFonts w:ascii="Calibri" w:hAnsi="Calibri" w:cs="Calibri-Bold"/>
-                <w:b/>
-                <w:bCs/>
-                <w:noProof w:val="0"/>
-                <w:sz w:val="32"/>
-                <w:szCs w:val="32"/>
-                <w:lang w:val="nl-BE"/>
-              </w:rPr>
-            </w:pPr>
+                <w:bCs/>
+                <w:noProof w:val="0"/>
+                <w:sz w:val="28"/>
+                <w:szCs w:val="28"/>
+              </w:rPr>
+            </w:pPr>
+            <w:proofErr w:type="spellStart"/>
+            <w:r>
+              <w:rPr>
+                <w:rFonts w:ascii="Calibri" w:hAnsi="Calibri" w:cs="Calibri-Bold"/>
+                <w:bCs/>
+                <w:noProof w:val="0"/>
+                <w:sz w:val="28"/>
+                <w:szCs w:val="28"/>
+              </w:rPr>
+              <w:t>While.iterator</w:t>
+            </w:r>
+            <w:proofErr w:type="spellEnd"/>
+            <w:r>
+              <w:rPr>
+                <w:rFonts w:ascii="Calibri" w:hAnsi="Calibri" w:cs="Calibri-Bold"/>
+                <w:bCs/>
+                <w:noProof w:val="0"/>
+                <w:sz w:val="28"/>
+                <w:szCs w:val="28"/>
+              </w:rPr>
+              <w:t xml:space="preserve">(), </w:t>
+            </w:r>
+            <w:proofErr w:type="spellStart"/>
+            <w:r>
+              <w:rPr>
+                <w:rFonts w:ascii="Calibri" w:hAnsi="Calibri" w:cs="Calibri-Bold"/>
+                <w:bCs/>
+                <w:noProof w:val="0"/>
+                <w:sz w:val="28"/>
+                <w:szCs w:val="28"/>
+              </w:rPr>
+              <w:t>IfStatement.iterator</w:t>
+            </w:r>
+            <w:proofErr w:type="spellEnd"/>
+            <w:r>
+              <w:rPr>
+                <w:rFonts w:ascii="Calibri" w:hAnsi="Calibri" w:cs="Calibri-Bold"/>
+                <w:bCs/>
+                <w:noProof w:val="0"/>
+                <w:sz w:val="28"/>
+                <w:szCs w:val="28"/>
+              </w:rPr>
+              <w:t xml:space="preserve">(), </w:t>
+            </w:r>
+            <w:proofErr w:type="spellStart"/>
+            <w:r>
+              <w:rPr>
+                <w:rFonts w:ascii="Calibri" w:hAnsi="Calibri" w:cs="Calibri-Bold"/>
+                <w:bCs/>
+                <w:noProof w:val="0"/>
+                <w:sz w:val="28"/>
+                <w:szCs w:val="28"/>
+              </w:rPr>
+              <w:t>SequenceStatement.iterator</w:t>
+            </w:r>
+            <w:proofErr w:type="spellEnd"/>
+            <w:r>
+              <w:rPr>
+                <w:rFonts w:ascii="Calibri" w:hAnsi="Calibri" w:cs="Calibri-Bold"/>
+                <w:bCs/>
+                <w:noProof w:val="0"/>
+                <w:sz w:val="28"/>
+                <w:szCs w:val="28"/>
+              </w:rPr>
+              <w:t>()</w:t>
+            </w:r>
           </w:p>
         </w:tc>
       </w:tr>
@@ -2010,65 +3065,20 @@
               <w:adjustRightInd w:val="0"/>
               <w:rPr>
                 <w:rFonts w:ascii="Calibri" w:hAnsi="Calibri" w:cs="Calibri-Bold"/>
-                <w:b/>
-                <w:bCs/>
-                <w:noProof w:val="0"/>
-                <w:sz w:val="32"/>
-                <w:szCs w:val="32"/>
-                <w:lang w:val="nl-BE"/>
-              </w:rPr>
-            </w:pPr>
-            <w:proofErr w:type="spellStart"/>
+                <w:bCs/>
+                <w:noProof w:val="0"/>
+                <w:sz w:val="32"/>
+                <w:szCs w:val="32"/>
+              </w:rPr>
+            </w:pPr>
             <w:r>
               <w:rPr>
                 <w:rFonts w:ascii="Calibri" w:hAnsi="Calibri" w:cs="Calibri"/>
                 <w:noProof w:val="0"/>
                 <w:sz w:val="32"/>
                 <w:szCs w:val="32"/>
-                <w:lang w:val="nl-BE"/>
-              </w:rPr>
-              <w:t>Generic</w:t>
-            </w:r>
-            <w:proofErr w:type="spellEnd"/>
-            <w:r>
-              <w:rPr>
-                <w:rFonts w:ascii="Calibri" w:hAnsi="Calibri" w:cs="Calibri"/>
-                <w:noProof w:val="0"/>
-                <w:sz w:val="32"/>
-                <w:szCs w:val="32"/>
-                <w:lang w:val="nl-BE"/>
-              </w:rPr>
-              <w:t xml:space="preserve"> </w:t>
-            </w:r>
-            <w:r>
-              <w:rPr>
-                <w:rFonts w:ascii="Calibri" w:hAnsi="Calibri" w:cs="Calibri"/>
-                <w:noProof w:val="0"/>
-                <w:sz w:val="32"/>
-                <w:szCs w:val="32"/>
-                <w:lang w:val="nl-BE"/>
-              </w:rPr>
-              <w:t>Class</w:t>
-            </w:r>
-            <w:r>
-              <w:rPr>
-                <w:rFonts w:ascii="Calibri" w:hAnsi="Calibri" w:cs="Calibri"/>
-                <w:noProof w:val="0"/>
-                <w:sz w:val="32"/>
-                <w:szCs w:val="32"/>
-                <w:lang w:val="nl-BE"/>
-              </w:rPr>
-              <w:t xml:space="preserve"> </w:t>
-            </w:r>
-            <w:r>
-              <w:rPr>
-                <w:rFonts w:ascii="Calibri" w:hAnsi="Calibri" w:cs="Calibri"/>
-                <w:noProof w:val="0"/>
-                <w:sz w:val="32"/>
-                <w:szCs w:val="32"/>
-                <w:lang w:val="nl-BE"/>
-              </w:rPr>
-              <w:t>Definition</w:t>
+              </w:rPr>
+              <w:t>Generic Class Definition</w:t>
             </w:r>
           </w:p>
         </w:tc>
@@ -2088,14 +3098,35 @@
               <w:contextualSpacing/>
               <w:rPr>
                 <w:rFonts w:ascii="Calibri" w:hAnsi="Calibri" w:cs="Calibri-Bold"/>
-                <w:b/>
-                <w:bCs/>
-                <w:noProof w:val="0"/>
-                <w:sz w:val="32"/>
-                <w:szCs w:val="32"/>
+                <w:bCs/>
+                <w:noProof w:val="0"/>
+                <w:sz w:val="28"/>
+                <w:szCs w:val="28"/>
                 <w:lang w:val="nl-BE"/>
               </w:rPr>
             </w:pPr>
+            <w:proofErr w:type="spellStart"/>
+            <w:r>
+              <w:rPr>
+                <w:rFonts w:ascii="Calibri" w:hAnsi="Calibri" w:cs="Calibri-Bold"/>
+                <w:bCs/>
+                <w:noProof w:val="0"/>
+                <w:sz w:val="28"/>
+                <w:szCs w:val="28"/>
+              </w:rPr>
+              <w:t>isGameObject</w:t>
+            </w:r>
+            <w:proofErr w:type="spellEnd"/>
+            <w:r>
+              <w:rPr>
+                <w:rFonts w:ascii="Calibri" w:hAnsi="Calibri" w:cs="Calibri-Bold"/>
+                <w:bCs/>
+                <w:noProof w:val="0"/>
+                <w:sz w:val="28"/>
+                <w:szCs w:val="28"/>
+              </w:rPr>
+              <w:t>, Constant</w:t>
+            </w:r>
           </w:p>
         </w:tc>
       </w:tr>
@@ -2179,14 +3210,90 @@
               <w:contextualSpacing/>
               <w:rPr>
                 <w:rFonts w:ascii="Calibri" w:hAnsi="Calibri" w:cs="Calibri-Bold"/>
-                <w:b/>
-                <w:bCs/>
-                <w:noProof w:val="0"/>
-                <w:sz w:val="32"/>
-                <w:szCs w:val="32"/>
-                <w:lang w:val="nl-BE"/>
-              </w:rPr>
-            </w:pPr>
+                <w:bCs/>
+                <w:noProof w:val="0"/>
+                <w:sz w:val="28"/>
+                <w:szCs w:val="28"/>
+              </w:rPr>
+            </w:pPr>
+            <w:proofErr w:type="spellStart"/>
+            <w:r>
+              <w:rPr>
+                <w:rFonts w:ascii="Calibri" w:hAnsi="Calibri" w:cs="Calibri-Bold"/>
+                <w:bCs/>
+                <w:noProof w:val="0"/>
+                <w:sz w:val="28"/>
+                <w:szCs w:val="28"/>
+              </w:rPr>
+              <w:t>World.filterAllGameObjects</w:t>
+            </w:r>
+            <w:proofErr w:type="spellEnd"/>
+            <w:r>
+              <w:rPr>
+                <w:rFonts w:ascii="Calibri" w:hAnsi="Calibri" w:cs="Calibri-Bold"/>
+                <w:bCs/>
+                <w:noProof w:val="0"/>
+                <w:sz w:val="28"/>
+                <w:szCs w:val="28"/>
+              </w:rPr>
+              <w:t xml:space="preserve">(predicate), </w:t>
+            </w:r>
+            <w:proofErr w:type="spellStart"/>
+            <w:r>
+              <w:rPr>
+                <w:rFonts w:ascii="Calibri" w:hAnsi="Calibri" w:cs="Calibri-Bold"/>
+                <w:bCs/>
+                <w:noProof w:val="0"/>
+                <w:sz w:val="28"/>
+                <w:szCs w:val="28"/>
+              </w:rPr>
+              <w:t>Slime.getBlockingObjects</w:t>
+            </w:r>
+            <w:proofErr w:type="spellEnd"/>
+            <w:r>
+              <w:rPr>
+                <w:rFonts w:ascii="Calibri" w:hAnsi="Calibri" w:cs="Calibri-Bold"/>
+                <w:bCs/>
+                <w:noProof w:val="0"/>
+                <w:sz w:val="28"/>
+                <w:szCs w:val="28"/>
+              </w:rPr>
+              <w:t>(),</w:t>
+            </w:r>
+          </w:p>
+          <w:p>
+            <w:pPr>
+              <w:contextualSpacing/>
+              <w:rPr>
+                <w:rFonts w:ascii="Calibri" w:hAnsi="Calibri" w:cs="Calibri-Bold"/>
+                <w:bCs/>
+                <w:noProof w:val="0"/>
+                <w:sz w:val="28"/>
+                <w:szCs w:val="28"/>
+              </w:rPr>
+            </w:pPr>
+            <w:proofErr w:type="spellStart"/>
+            <w:r>
+              <w:rPr>
+                <w:rFonts w:ascii="Calibri" w:hAnsi="Calibri" w:cs="Calibri-Bold"/>
+                <w:bCs/>
+                <w:noProof w:val="0"/>
+                <w:sz w:val="28"/>
+                <w:szCs w:val="28"/>
+              </w:rPr>
+              <w:t>Foreach.setVariables</w:t>
+            </w:r>
+            <w:proofErr w:type="spellEnd"/>
+            <w:r>
+              <w:rPr>
+                <w:rFonts w:ascii="Calibri" w:hAnsi="Calibri" w:cs="Calibri-Bold"/>
+                <w:bCs/>
+                <w:noProof w:val="0"/>
+                <w:sz w:val="28"/>
+                <w:szCs w:val="28"/>
+              </w:rPr>
+              <w:t>()</w:t>
+            </w:r>
           </w:p>
         </w:tc>
       </w:tr>
@@ -2229,6 +3336,8 @@
               </w:rPr>
               <w:t>Stream</w:t>
             </w:r>
+            <w:bookmarkStart w:id="0" w:name="_GoBack"/>
+            <w:bookmarkEnd w:id="0"/>
             <w:proofErr w:type="spellEnd"/>
           </w:p>
         </w:tc>
@@ -2248,14 +3357,100 @@
               <w:contextualSpacing/>
               <w:rPr>
                 <w:rFonts w:ascii="Calibri" w:hAnsi="Calibri" w:cs="Calibri-Bold"/>
-                <w:b/>
-                <w:bCs/>
-                <w:noProof w:val="0"/>
-                <w:sz w:val="32"/>
-                <w:szCs w:val="32"/>
-                <w:lang w:val="nl-BE"/>
-              </w:rPr>
-            </w:pPr>
+                <w:bCs/>
+                <w:noProof w:val="0"/>
+                <w:sz w:val="28"/>
+                <w:szCs w:val="28"/>
+              </w:rPr>
+            </w:pPr>
+            <w:proofErr w:type="spellStart"/>
+            <w:r>
+              <w:rPr>
+                <w:rFonts w:ascii="Calibri" w:hAnsi="Calibri" w:cs="Calibri-Bold"/>
+                <w:bCs/>
+                <w:noProof w:val="0"/>
+                <w:sz w:val="28"/>
+                <w:szCs w:val="28"/>
+              </w:rPr>
+              <w:t>World.filterAllGameObjects</w:t>
+            </w:r>
+            <w:proofErr w:type="spellEnd"/>
+            <w:r>
+              <w:rPr>
+                <w:rFonts w:ascii="Calibri" w:hAnsi="Calibri" w:cs="Calibri-Bold"/>
+                <w:bCs/>
+                <w:noProof w:val="0"/>
+                <w:sz w:val="28"/>
+                <w:szCs w:val="28"/>
+              </w:rPr>
+              <w:t>(predicate),</w:t>
+            </w:r>
+            <w:r>
+              <w:rPr>
+                <w:rFonts w:ascii="Calibri" w:hAnsi="Calibri" w:cs="Calibri-Bold"/>
+                <w:bCs/>
+                <w:noProof w:val="0"/>
+                <w:sz w:val="28"/>
+                <w:szCs w:val="28"/>
+              </w:rPr>
+              <w:t xml:space="preserve"> </w:t>
+            </w:r>
+            <w:proofErr w:type="spellStart"/>
+            <w:r>
+              <w:rPr>
+                <w:rFonts w:ascii="Calibri" w:hAnsi="Calibri" w:cs="Calibri-Bold"/>
+                <w:bCs/>
+                <w:noProof w:val="0"/>
+                <w:sz w:val="28"/>
+                <w:szCs w:val="28"/>
+              </w:rPr>
+              <w:t>ComposedStatement</w:t>
+            </w:r>
+            <w:proofErr w:type="spellEnd"/>
+            <w:r>
+              <w:rPr>
+                <w:rFonts w:ascii="Calibri" w:hAnsi="Calibri" w:cs="Calibri-Bold"/>
+                <w:bCs/>
+                <w:noProof w:val="0"/>
+                <w:sz w:val="28"/>
+                <w:szCs w:val="28"/>
+              </w:rPr>
+              <w:t xml:space="preserve"> (Constructor),</w:t>
+            </w:r>
+          </w:p>
+          <w:p>
+            <w:pPr>
+              <w:contextualSpacing/>
+              <w:rPr>
+                <w:rFonts w:ascii="Calibri" w:hAnsi="Calibri" w:cs="Calibri-Bold"/>
+                <w:bCs/>
+                <w:noProof w:val="0"/>
+                <w:sz w:val="28"/>
+                <w:szCs w:val="28"/>
+              </w:rPr>
+            </w:pPr>
+            <w:proofErr w:type="spellStart"/>
+            <w:r>
+              <w:rPr>
+                <w:rFonts w:ascii="Calibri" w:hAnsi="Calibri" w:cs="Calibri-Bold"/>
+                <w:bCs/>
+                <w:noProof w:val="0"/>
+                <w:sz w:val="28"/>
+                <w:szCs w:val="28"/>
+              </w:rPr>
+              <w:t>Foreach.setVariables</w:t>
+            </w:r>
+            <w:proofErr w:type="spellEnd"/>
+            <w:r>
+              <w:rPr>
+                <w:rFonts w:ascii="Calibri" w:hAnsi="Calibri" w:cs="Calibri-Bold"/>
+                <w:bCs/>
+                <w:noProof w:val="0"/>
+                <w:sz w:val="28"/>
+                <w:szCs w:val="28"/>
+              </w:rPr>
+              <w:t>()</w:t>
+            </w:r>
           </w:p>
         </w:tc>
       </w:tr>
@@ -2263,9 +3458,6 @@
     <w:p>
       <w:pPr>
         <w:contextualSpacing/>
-        <w:rPr>
-          <w:lang w:val="nl-BE"/>
-        </w:rPr>
       </w:pPr>
     </w:p>
     <w:sectPr>
